--- a/Marciniak Adam_ZIN2_2023-10-27.docx
+++ b/Marciniak Adam_ZIN2_2023-10-27.docx
@@ -93,6 +93,19 @@
           </wp:anchor>
         </w:drawing>
       </w:r>
+      <w:r>
+        <w:rPr>
+          <w:rFonts w:eastAsia="Lucida Sans Unicode" w:cs="Times New Roman"/>
+          <w:b/>
+          <w:bCs/>
+          <w:caps/>
+          <w:color w:val="6666FF"/>
+          <w:spacing w:val="4"/>
+          <w:kern w:val="14"/>
+          <w:szCs w:val="24"/>
+        </w:rPr>
+        <w:t xml:space="preserve"> </w:t>
+      </w:r>
     </w:p>
     <w:p>
       <w:pPr>
@@ -10987,7 +11000,7 @@
                 <w:sz w:val="22"/>
                 <w:lang w:eastAsia="pl-PL"/>
               </w:rPr>
-              <w:t>-</w:t>
+              <w:t>+</w:t>
             </w:r>
             <w:r>
               <w:rPr>
@@ -11017,7 +11030,16 @@
                 <w:sz w:val="22"/>
                 <w:lang w:eastAsia="pl-PL"/>
               </w:rPr>
-              <w:t>-przy dodawaniu posta możliwość dodania własnego taga</w:t>
+              <w:t>+</w:t>
+            </w:r>
+            <w:r>
+              <w:rPr>
+                <w:rFonts w:ascii="Calibri" w:eastAsia="Times New Roman" w:hAnsi="Calibri" w:cs="Calibri"/>
+                <w:color w:val="000000"/>
+                <w:sz w:val="22"/>
+                <w:lang w:eastAsia="pl-PL"/>
+              </w:rPr>
+              <w:t>przy dodawaniu posta możliwość dodania własnego taga</w:t>
             </w:r>
             <w:r>
               <w:rPr>
@@ -11217,6 +11239,15 @@
                 <w:sz w:val="22"/>
                 <w:lang w:eastAsia="pl-PL"/>
               </w:rPr>
+              <w:t>+</w:t>
+            </w:r>
+            <w:r>
+              <w:rPr>
+                <w:rFonts w:ascii="Calibri" w:eastAsia="Times New Roman" w:hAnsi="Calibri" w:cs="Calibri"/>
+                <w:color w:val="000000"/>
+                <w:sz w:val="22"/>
+                <w:lang w:eastAsia="pl-PL"/>
+              </w:rPr>
               <w:t>zabezpieczenia systemowe oraz pól w których użytkownik wprowadza dane</w:t>
             </w:r>
           </w:p>
@@ -11238,6 +11269,15 @@
                 <w:sz w:val="22"/>
                 <w:lang w:eastAsia="pl-PL"/>
               </w:rPr>
+              <w:t>+</w:t>
+            </w:r>
+            <w:r>
+              <w:rPr>
+                <w:rFonts w:ascii="Calibri" w:eastAsia="Times New Roman" w:hAnsi="Calibri" w:cs="Calibri"/>
+                <w:color w:val="000000"/>
+                <w:sz w:val="22"/>
+                <w:lang w:eastAsia="pl-PL"/>
+              </w:rPr>
               <w:t>funkcje administratorskie (edycja strony, postów, banowanie itp.)</w:t>
             </w:r>
             <w:r>
@@ -11349,7 +11389,16 @@
                 <w:sz w:val="22"/>
                 <w:lang w:eastAsia="pl-PL"/>
               </w:rPr>
-              <w:t>-możliwość tworzenia kategorii i wynoszenia tagów do rangi kategorii</w:t>
+              <w:t>+</w:t>
+            </w:r>
+            <w:r>
+              <w:rPr>
+                <w:rFonts w:ascii="Calibri" w:eastAsia="Times New Roman" w:hAnsi="Calibri" w:cs="Calibri"/>
+                <w:color w:val="000000"/>
+                <w:sz w:val="22"/>
+                <w:lang w:eastAsia="pl-PL"/>
+              </w:rPr>
+              <w:t>możliwość tworzenia kategorii i wynoszenia tagów do rangi kategorii</w:t>
             </w:r>
           </w:p>
           <w:p>
@@ -11370,7 +11419,16 @@
                 <w:sz w:val="22"/>
                 <w:lang w:eastAsia="pl-PL"/>
               </w:rPr>
-              <w:t>-przy dodawaniu posta możliwość dodania własnego taga przez użytkownika</w:t>
+              <w:t>+</w:t>
+            </w:r>
+            <w:r>
+              <w:rPr>
+                <w:rFonts w:ascii="Calibri" w:eastAsia="Times New Roman" w:hAnsi="Calibri" w:cs="Calibri"/>
+                <w:color w:val="000000"/>
+                <w:sz w:val="22"/>
+                <w:lang w:eastAsia="pl-PL"/>
+              </w:rPr>
+              <w:t>rzy dodawaniu posta możliwość dodania własnego taga przez użytkownika</w:t>
             </w:r>
           </w:p>
           <w:p>
@@ -23860,25 +23918,16 @@
 </file>
 
 <file path=customXml/item1.xml><?xml version="1.0" encoding="utf-8"?>
-<b:Sources xmlns:b="http://schemas.openxmlformats.org/officeDocument/2006/bibliography" xmlns="http://schemas.openxmlformats.org/officeDocument/2006/bibliography" SelectedStyle="\APASixthEditionOfficeOnline.xsl" StyleName="APA" Version="6"/>
-</file>
-
-<file path=customXml/item2.xml><?xml version="1.0" encoding="utf-8"?>
 <p:properties xmlns:p="http://schemas.microsoft.com/office/2006/metadata/properties" xmlns:xsi="http://www.w3.org/2001/XMLSchema-instance" xmlns:pc="http://schemas.microsoft.com/office/infopath/2007/PartnerControls">
   <documentManagement/>
 </p:properties>
 </file>
 
-<file path=customXml/item3.xml><?xml version="1.0" encoding="utf-8"?>
-<?mso-contentType ?>
-<FormTemplates xmlns="http://schemas.microsoft.com/sharepoint/v3/contenttype/forms">
-  <Display>DocumentLibraryForm</Display>
-  <Edit>DocumentLibraryForm</Edit>
-  <New>DocumentLibraryForm</New>
-</FormTemplates>
+<file path=customXml/item2.xml><?xml version="1.0" encoding="utf-8"?>
+<b:Sources xmlns:b="http://schemas.openxmlformats.org/officeDocument/2006/bibliography" xmlns="http://schemas.openxmlformats.org/officeDocument/2006/bibliography" SelectedStyle="\APASixthEditionOfficeOnline.xsl" StyleName="APA" Version="6"/>
 </file>
 
-<file path=customXml/item4.xml><?xml version="1.0" encoding="utf-8"?>
+<file path=customXml/item3.xml><?xml version="1.0" encoding="utf-8"?>
 <ct:contentTypeSchema xmlns:ct="http://schemas.microsoft.com/office/2006/metadata/contentType" xmlns:ma="http://schemas.microsoft.com/office/2006/metadata/properties/metaAttributes" ct:_="" ma:_="" ma:contentTypeName="Document" ma:contentTypeID="0x0101009578E44A98A9084286566D04E8A370DE" ma:contentTypeVersion="7" ma:contentTypeDescription="Create a new document." ma:contentTypeScope="" ma:versionID="821ea5de0b6cf6bcbc21321875964add">
   <xsd:schema xmlns:xsd="http://www.w3.org/2001/XMLSchema" xmlns:xs="http://www.w3.org/2001/XMLSchema" xmlns:p="http://schemas.microsoft.com/office/2006/metadata/properties" xmlns:ns3="46dcf8f4-8b42-48c5-bcb9-0459e242aeba" xmlns:ns4="ccdea784-326e-43d1-a2cd-1ed8ad745c38" targetNamespace="http://schemas.microsoft.com/office/2006/metadata/properties" ma:root="true" ma:fieldsID="52c105f66cc5d99f388bd6404b2b52aa" ns3:_="" ns4:_="">
     <xsd:import namespace="46dcf8f4-8b42-48c5-bcb9-0459e242aeba"/>
@@ -24063,15 +24112,16 @@
 </ct:contentTypeSchema>
 </file>
 
-<file path=customXml/itemProps1.xml><?xml version="1.0" encoding="utf-8"?>
-<ds:datastoreItem xmlns:ds="http://schemas.openxmlformats.org/officeDocument/2006/customXml" ds:itemID="{DD411256-6159-4086-86C5-402F9483DEAA}">
-  <ds:schemaRefs>
-    <ds:schemaRef ds:uri="http://schemas.openxmlformats.org/officeDocument/2006/bibliography"/>
-  </ds:schemaRefs>
-</ds:datastoreItem>
+<file path=customXml/item4.xml><?xml version="1.0" encoding="utf-8"?>
+<?mso-contentType ?>
+<FormTemplates xmlns="http://schemas.microsoft.com/sharepoint/v3/contenttype/forms">
+  <Display>DocumentLibraryForm</Display>
+  <Edit>DocumentLibraryForm</Edit>
+  <New>DocumentLibraryForm</New>
+</FormTemplates>
 </file>
 
-<file path=customXml/itemProps2.xml><?xml version="1.0" encoding="utf-8"?>
+<file path=customXml/itemProps1.xml><?xml version="1.0" encoding="utf-8"?>
 <ds:datastoreItem xmlns:ds="http://schemas.openxmlformats.org/officeDocument/2006/customXml" ds:itemID="{5DFEFE0D-64BC-4348-A5D7-A259C953843F}">
   <ds:schemaRefs>
     <ds:schemaRef ds:uri="http://schemas.microsoft.com/office/2006/metadata/properties"/>
@@ -24080,15 +24130,15 @@
 </ds:datastoreItem>
 </file>
 
-<file path=customXml/itemProps3.xml><?xml version="1.0" encoding="utf-8"?>
-<ds:datastoreItem xmlns:ds="http://schemas.openxmlformats.org/officeDocument/2006/customXml" ds:itemID="{52CAC8E3-8062-4133-B3B8-9CFB9184E8C8}">
+<file path=customXml/itemProps2.xml><?xml version="1.0" encoding="utf-8"?>
+<ds:datastoreItem xmlns:ds="http://schemas.openxmlformats.org/officeDocument/2006/customXml" ds:itemID="{DD411256-6159-4086-86C5-402F9483DEAA}">
   <ds:schemaRefs>
-    <ds:schemaRef ds:uri="http://schemas.microsoft.com/sharepoint/v3/contenttype/forms"/>
+    <ds:schemaRef ds:uri="http://schemas.openxmlformats.org/officeDocument/2006/bibliography"/>
   </ds:schemaRefs>
 </ds:datastoreItem>
 </file>
 
-<file path=customXml/itemProps4.xml><?xml version="1.0" encoding="utf-8"?>
+<file path=customXml/itemProps3.xml><?xml version="1.0" encoding="utf-8"?>
 <ds:datastoreItem xmlns:ds="http://schemas.openxmlformats.org/officeDocument/2006/customXml" ds:itemID="{45C4B103-7300-4FD3-A427-D1683D3A3CF1}">
   <ds:schemaRefs>
     <ds:schemaRef ds:uri="http://schemas.microsoft.com/office/2006/metadata/contentType"/>
@@ -24105,4 +24155,12 @@
     <ds:schemaRef ds:uri="http://schemas.microsoft.com/internal/obd"/>
   </ds:schemaRefs>
 </ds:datastoreItem>
+</file>
+
+<file path=customXml/itemProps4.xml><?xml version="1.0" encoding="utf-8"?>
+<ds:datastoreItem xmlns:ds="http://schemas.openxmlformats.org/officeDocument/2006/customXml" ds:itemID="{52CAC8E3-8062-4133-B3B8-9CFB9184E8C8}">
+  <ds:schemaRefs>
+    <ds:schemaRef ds:uri="http://schemas.microsoft.com/sharepoint/v3/contenttype/forms"/>
+  </ds:schemaRefs>
+</ds:datastoreItem>
 </file>
--- a/Marciniak Adam_ZIN2_2023-10-27.docx
+++ b/Marciniak Adam_ZIN2_2023-10-27.docx
@@ -11634,20 +11634,17 @@
                 <w:sz w:val="22"/>
                 <w:lang w:eastAsia="pl-PL"/>
               </w:rPr>
-              <w:t>(czas na dodatkowe mechanizmy)</w:t>
+              <w:t>(czas na dodatkowe mechanizmy</w:t>
             </w:r>
-          </w:p>
-          <w:p>
-            <w:pPr>
-              <w:spacing w:after="0" w:line="240" w:lineRule="auto"/>
-              <w:jc w:val="left"/>
+            <w:r>
               <w:rPr>
                 <w:rFonts w:ascii="Calibri" w:eastAsia="Times New Roman" w:hAnsi="Calibri" w:cs="Calibri"/>
                 <w:color w:val="000000"/>
                 <w:sz w:val="22"/>
                 <w:lang w:eastAsia="pl-PL"/>
               </w:rPr>
-            </w:pPr>
+              <w:t xml:space="preserve">: </w:t>
+            </w:r>
             <w:r>
               <w:rPr>
                 <w:rFonts w:ascii="Calibri" w:eastAsia="Times New Roman" w:hAnsi="Calibri" w:cs="Calibri"/>
@@ -11655,7 +11652,34 @@
                 <w:sz w:val="22"/>
                 <w:lang w:eastAsia="pl-PL"/>
               </w:rPr>
+              <w:t>mechanizm baniek informacyjnych</w:t>
+            </w:r>
+            <w:r>
+              <w:rPr>
+                <w:rFonts w:ascii="Calibri" w:eastAsia="Times New Roman" w:hAnsi="Calibri" w:cs="Calibri"/>
+                <w:color w:val="000000"/>
+                <w:sz w:val="22"/>
+                <w:lang w:eastAsia="pl-PL"/>
+              </w:rPr>
+              <w:t xml:space="preserve">, </w:t>
+            </w:r>
+            <w:r>
+              <w:rPr>
+                <w:rFonts w:ascii="Calibri" w:eastAsia="Times New Roman" w:hAnsi="Calibri" w:cs="Calibri"/>
+                <w:color w:val="000000"/>
+                <w:sz w:val="22"/>
+                <w:lang w:eastAsia="pl-PL"/>
+              </w:rPr>
               <w:t>generator postów</w:t>
+            </w:r>
+            <w:r>
+              <w:rPr>
+                <w:rFonts w:ascii="Calibri" w:eastAsia="Times New Roman" w:hAnsi="Calibri" w:cs="Calibri"/>
+                <w:color w:val="000000"/>
+                <w:sz w:val="22"/>
+                <w:lang w:eastAsia="pl-PL"/>
+              </w:rPr>
+              <w:t>)</w:t>
             </w:r>
           </w:p>
         </w:tc>
@@ -11678,27 +11702,6 @@
             <w:vAlign w:val="bottom"/>
             <w:hideMark/>
           </w:tcPr>
-          <w:p>
-            <w:pPr>
-              <w:spacing w:after="0" w:line="240" w:lineRule="auto"/>
-              <w:jc w:val="left"/>
-              <w:rPr>
-                <w:rFonts w:ascii="Calibri" w:eastAsia="Times New Roman" w:hAnsi="Calibri" w:cs="Calibri"/>
-                <w:color w:val="000000"/>
-                <w:sz w:val="22"/>
-                <w:lang w:eastAsia="pl-PL"/>
-              </w:rPr>
-            </w:pPr>
-            <w:r>
-              <w:rPr>
-                <w:rFonts w:ascii="Calibri" w:eastAsia="Times New Roman" w:hAnsi="Calibri" w:cs="Calibri"/>
-                <w:color w:val="000000"/>
-                <w:sz w:val="22"/>
-                <w:lang w:eastAsia="pl-PL"/>
-              </w:rPr>
-              <w:t>mechanizm baniek informacyjnych</w:t>
-            </w:r>
-          </w:p>
           <w:p>
             <w:pPr>
               <w:spacing w:after="0" w:line="240" w:lineRule="auto"/>
@@ -11906,7 +11909,6 @@
                 <w:sz w:val="22"/>
                 <w:lang w:eastAsia="pl-PL"/>
               </w:rPr>
-              <w:lastRenderedPageBreak/>
               <w:t>poprawki dokumentacji</w:t>
             </w:r>
           </w:p>
@@ -11972,6 +11974,7 @@
                 <w:sz w:val="22"/>
                 <w:lang w:eastAsia="pl-PL"/>
               </w:rPr>
+              <w:lastRenderedPageBreak/>
               <w:t>15.gru</w:t>
             </w:r>
           </w:p>
@@ -14623,6 +14626,196 @@
           <w14:ligatures w14:val="standardContextual"/>
         </w:rPr>
         <w:t>powtórz</w:t>
+      </w:r>
+    </w:p>
+    <w:p>
+      <w:pPr>
+        <w:jc w:val="left"/>
+        <w:rPr>
+          <w:rFonts w:cs="Times New Roman"/>
+          <w:noProof/>
+          <w:sz w:val="20"/>
+          <w:szCs w:val="20"/>
+          <w14:shadow w14:blurRad="38100" w14:dist="25400" w14:dir="5400000" w14:sx="100000" w14:sy="100000" w14:kx="0" w14:ky="0" w14:algn="ctr">
+            <w14:srgbClr w14:val="6E747A">
+              <w14:alpha w14:val="57000"/>
+            </w14:srgbClr>
+          </w14:shadow>
+          <w14:textOutline w14:w="0" w14:cap="flat" w14:cmpd="sng" w14:algn="ctr">
+            <w14:noFill/>
+            <w14:prstDash w14:val="solid"/>
+            <w14:round/>
+          </w14:textOutline>
+          <w14:ligatures w14:val="standardContextual"/>
+        </w:rPr>
+      </w:pPr>
+    </w:p>
+    <w:p>
+      <w:pPr>
+        <w:jc w:val="left"/>
+        <w:rPr>
+          <w:rFonts w:cs="Times New Roman"/>
+          <w:noProof/>
+          <w:sz w:val="20"/>
+          <w:szCs w:val="20"/>
+          <w14:shadow w14:blurRad="38100" w14:dist="25400" w14:dir="5400000" w14:sx="100000" w14:sy="100000" w14:kx="0" w14:ky="0" w14:algn="ctr">
+            <w14:srgbClr w14:val="6E747A">
+              <w14:alpha w14:val="57000"/>
+            </w14:srgbClr>
+          </w14:shadow>
+          <w14:textOutline w14:w="0" w14:cap="flat" w14:cmpd="sng" w14:algn="ctr">
+            <w14:noFill/>
+            <w14:prstDash w14:val="solid"/>
+            <w14:round/>
+          </w14:textOutline>
+          <w14:ligatures w14:val="standardContextual"/>
+        </w:rPr>
+      </w:pPr>
+      <w:r>
+        <w:rPr>
+          <w:rFonts w:cs="Times New Roman"/>
+          <w:noProof/>
+          <w:sz w:val="20"/>
+          <w:szCs w:val="20"/>
+          <w14:shadow w14:blurRad="38100" w14:dist="25400" w14:dir="5400000" w14:sx="100000" w14:sy="100000" w14:kx="0" w14:ky="0" w14:algn="ctr">
+            <w14:srgbClr w14:val="6E747A">
+              <w14:alpha w14:val="57000"/>
+            </w14:srgbClr>
+          </w14:shadow>
+          <w14:textOutline w14:w="0" w14:cap="flat" w14:cmpd="sng" w14:algn="ctr">
+            <w14:noFill/>
+            <w14:prstDash w14:val="solid"/>
+            <w14:round/>
+          </w14:textOutline>
+          <w14:ligatures w14:val="standardContextual"/>
+        </w:rPr>
+        <w:t>Testy</w:t>
+      </w:r>
+    </w:p>
+    <w:p>
+      <w:pPr>
+        <w:jc w:val="left"/>
+        <w:rPr>
+          <w:rFonts w:cs="Times New Roman"/>
+          <w:noProof/>
+          <w:sz w:val="20"/>
+          <w:szCs w:val="20"/>
+          <w14:shadow w14:blurRad="38100" w14:dist="25400" w14:dir="5400000" w14:sx="100000" w14:sy="100000" w14:kx="0" w14:ky="0" w14:algn="ctr">
+            <w14:srgbClr w14:val="6E747A">
+              <w14:alpha w14:val="57000"/>
+            </w14:srgbClr>
+          </w14:shadow>
+          <w14:textOutline w14:w="0" w14:cap="flat" w14:cmpd="sng" w14:algn="ctr">
+            <w14:noFill/>
+            <w14:prstDash w14:val="solid"/>
+            <w14:round/>
+          </w14:textOutline>
+          <w14:ligatures w14:val="standardContextual"/>
+        </w:rPr>
+      </w:pPr>
+      <w:r>
+        <w:rPr>
+          <w:rFonts w:cs="Times New Roman"/>
+          <w:noProof/>
+          <w:sz w:val="20"/>
+          <w:szCs w:val="20"/>
+          <w14:shadow w14:blurRad="38100" w14:dist="25400" w14:dir="5400000" w14:sx="100000" w14:sy="100000" w14:kx="0" w14:ky="0" w14:algn="ctr">
+            <w14:srgbClr w14:val="6E747A">
+              <w14:alpha w14:val="57000"/>
+            </w14:srgbClr>
+          </w14:shadow>
+          <w14:textOutline w14:w="0" w14:cap="flat" w14:cmpd="sng" w14:algn="ctr">
+            <w14:noFill/>
+            <w14:prstDash w14:val="solid"/>
+            <w14:round/>
+          </w14:textOutline>
+          <w14:ligatures w14:val="standardContextual"/>
+        </w:rPr>
+        <w:t>-jednostkowe</w:t>
+      </w:r>
+    </w:p>
+    <w:p>
+      <w:pPr>
+        <w:jc w:val="left"/>
+        <w:rPr>
+          <w:rFonts w:cs="Times New Roman"/>
+          <w:noProof/>
+          <w:sz w:val="20"/>
+          <w:szCs w:val="20"/>
+          <w14:shadow w14:blurRad="38100" w14:dist="25400" w14:dir="5400000" w14:sx="100000" w14:sy="100000" w14:kx="0" w14:ky="0" w14:algn="ctr">
+            <w14:srgbClr w14:val="6E747A">
+              <w14:alpha w14:val="57000"/>
+            </w14:srgbClr>
+          </w14:shadow>
+          <w14:textOutline w14:w="0" w14:cap="flat" w14:cmpd="sng" w14:algn="ctr">
+            <w14:noFill/>
+            <w14:prstDash w14:val="solid"/>
+            <w14:round/>
+          </w14:textOutline>
+          <w14:ligatures w14:val="standardContextual"/>
+        </w:rPr>
+      </w:pPr>
+      <w:r>
+        <w:rPr>
+          <w:rFonts w:cs="Times New Roman"/>
+          <w:noProof/>
+          <w:sz w:val="20"/>
+          <w:szCs w:val="20"/>
+          <w14:shadow w14:blurRad="38100" w14:dist="25400" w14:dir="5400000" w14:sx="100000" w14:sy="100000" w14:kx="0" w14:ky="0" w14:algn="ctr">
+            <w14:srgbClr w14:val="6E747A">
+              <w14:alpha w14:val="57000"/>
+            </w14:srgbClr>
+          </w14:shadow>
+          <w14:textOutline w14:w="0" w14:cap="flat" w14:cmpd="sng" w14:algn="ctr">
+            <w14:noFill/>
+            <w14:prstDash w14:val="solid"/>
+            <w14:round/>
+          </w14:textOutline>
+          <w14:ligatures w14:val="standardContextual"/>
+        </w:rPr>
+        <w:t>-integracyjne</w:t>
+      </w:r>
+    </w:p>
+    <w:p>
+      <w:pPr>
+        <w:jc w:val="left"/>
+        <w:rPr>
+          <w:rFonts w:cs="Times New Roman"/>
+          <w:noProof/>
+          <w:sz w:val="20"/>
+          <w:szCs w:val="20"/>
+          <w14:shadow w14:blurRad="38100" w14:dist="25400" w14:dir="5400000" w14:sx="100000" w14:sy="100000" w14:kx="0" w14:ky="0" w14:algn="ctr">
+            <w14:srgbClr w14:val="6E747A">
+              <w14:alpha w14:val="57000"/>
+            </w14:srgbClr>
+          </w14:shadow>
+          <w14:textOutline w14:w="0" w14:cap="flat" w14:cmpd="sng" w14:algn="ctr">
+            <w14:noFill/>
+            <w14:prstDash w14:val="solid"/>
+            <w14:round/>
+          </w14:textOutline>
+          <w14:ligatures w14:val="standardContextual"/>
+        </w:rPr>
+      </w:pPr>
+      <w:r>
+        <w:rPr>
+          <w:rFonts w:cs="Times New Roman"/>
+          <w:noProof/>
+          <w:sz w:val="20"/>
+          <w:szCs w:val="20"/>
+          <w14:shadow w14:blurRad="38100" w14:dist="25400" w14:dir="5400000" w14:sx="100000" w14:sy="100000" w14:kx="0" w14:ky="0" w14:algn="ctr">
+            <w14:srgbClr w14:val="6E747A">
+              <w14:alpha w14:val="57000"/>
+            </w14:srgbClr>
+          </w14:shadow>
+          <w14:textOutline w14:w="0" w14:cap="flat" w14:cmpd="sng" w14:algn="ctr">
+            <w14:noFill/>
+            <w14:prstDash w14:val="solid"/>
+            <w14:round/>
+          </w14:textOutline>
+          <w14:ligatures w14:val="standardContextual"/>
+        </w:rPr>
+        <w:t>-</w:t>
       </w:r>
     </w:p>
     <w:p>
@@ -23918,16 +24111,10 @@
 </file>
 
 <file path=customXml/item1.xml><?xml version="1.0" encoding="utf-8"?>
-<p:properties xmlns:p="http://schemas.microsoft.com/office/2006/metadata/properties" xmlns:xsi="http://www.w3.org/2001/XMLSchema-instance" xmlns:pc="http://schemas.microsoft.com/office/infopath/2007/PartnerControls">
-  <documentManagement/>
-</p:properties>
+<b:Sources xmlns:b="http://schemas.openxmlformats.org/officeDocument/2006/bibliography" xmlns="http://schemas.openxmlformats.org/officeDocument/2006/bibliography" SelectedStyle="\APASixthEditionOfficeOnline.xsl" StyleName="APA" Version="6"/>
 </file>
 
 <file path=customXml/item2.xml><?xml version="1.0" encoding="utf-8"?>
-<b:Sources xmlns:b="http://schemas.openxmlformats.org/officeDocument/2006/bibliography" xmlns="http://schemas.openxmlformats.org/officeDocument/2006/bibliography" SelectedStyle="\APASixthEditionOfficeOnline.xsl" StyleName="APA" Version="6"/>
-</file>
-
-<file path=customXml/item3.xml><?xml version="1.0" encoding="utf-8"?>
 <ct:contentTypeSchema xmlns:ct="http://schemas.microsoft.com/office/2006/metadata/contentType" xmlns:ma="http://schemas.microsoft.com/office/2006/metadata/properties/metaAttributes" ct:_="" ma:_="" ma:contentTypeName="Document" ma:contentTypeID="0x0101009578E44A98A9084286566D04E8A370DE" ma:contentTypeVersion="7" ma:contentTypeDescription="Create a new document." ma:contentTypeScope="" ma:versionID="821ea5de0b6cf6bcbc21321875964add">
   <xsd:schema xmlns:xsd="http://www.w3.org/2001/XMLSchema" xmlns:xs="http://www.w3.org/2001/XMLSchema" xmlns:p="http://schemas.microsoft.com/office/2006/metadata/properties" xmlns:ns3="46dcf8f4-8b42-48c5-bcb9-0459e242aeba" xmlns:ns4="ccdea784-326e-43d1-a2cd-1ed8ad745c38" targetNamespace="http://schemas.microsoft.com/office/2006/metadata/properties" ma:root="true" ma:fieldsID="52c105f66cc5d99f388bd6404b2b52aa" ns3:_="" ns4:_="">
     <xsd:import namespace="46dcf8f4-8b42-48c5-bcb9-0459e242aeba"/>
@@ -24112,7 +24299,7 @@
 </ct:contentTypeSchema>
 </file>
 
-<file path=customXml/item4.xml><?xml version="1.0" encoding="utf-8"?>
+<file path=customXml/item3.xml><?xml version="1.0" encoding="utf-8"?>
 <?mso-contentType ?>
 <FormTemplates xmlns="http://schemas.microsoft.com/sharepoint/v3/contenttype/forms">
   <Display>DocumentLibraryForm</Display>
@@ -24121,16 +24308,13 @@
 </FormTemplates>
 </file>
 
-<file path=customXml/itemProps1.xml><?xml version="1.0" encoding="utf-8"?>
-<ds:datastoreItem xmlns:ds="http://schemas.openxmlformats.org/officeDocument/2006/customXml" ds:itemID="{5DFEFE0D-64BC-4348-A5D7-A259C953843F}">
-  <ds:schemaRefs>
-    <ds:schemaRef ds:uri="http://schemas.microsoft.com/office/2006/metadata/properties"/>
-    <ds:schemaRef ds:uri="http://schemas.microsoft.com/office/infopath/2007/PartnerControls"/>
-  </ds:schemaRefs>
-</ds:datastoreItem>
+<file path=customXml/item4.xml><?xml version="1.0" encoding="utf-8"?>
+<p:properties xmlns:p="http://schemas.microsoft.com/office/2006/metadata/properties" xmlns:xsi="http://www.w3.org/2001/XMLSchema-instance" xmlns:pc="http://schemas.microsoft.com/office/infopath/2007/PartnerControls">
+  <documentManagement/>
+</p:properties>
 </file>
 
-<file path=customXml/itemProps2.xml><?xml version="1.0" encoding="utf-8"?>
+<file path=customXml/itemProps1.xml><?xml version="1.0" encoding="utf-8"?>
 <ds:datastoreItem xmlns:ds="http://schemas.openxmlformats.org/officeDocument/2006/customXml" ds:itemID="{DD411256-6159-4086-86C5-402F9483DEAA}">
   <ds:schemaRefs>
     <ds:schemaRef ds:uri="http://schemas.openxmlformats.org/officeDocument/2006/bibliography"/>
@@ -24138,7 +24322,7 @@
 </ds:datastoreItem>
 </file>
 
-<file path=customXml/itemProps3.xml><?xml version="1.0" encoding="utf-8"?>
+<file path=customXml/itemProps2.xml><?xml version="1.0" encoding="utf-8"?>
 <ds:datastoreItem xmlns:ds="http://schemas.openxmlformats.org/officeDocument/2006/customXml" ds:itemID="{45C4B103-7300-4FD3-A427-D1683D3A3CF1}">
   <ds:schemaRefs>
     <ds:schemaRef ds:uri="http://schemas.microsoft.com/office/2006/metadata/contentType"/>
@@ -24157,10 +24341,19 @@
 </ds:datastoreItem>
 </file>
 
-<file path=customXml/itemProps4.xml><?xml version="1.0" encoding="utf-8"?>
+<file path=customXml/itemProps3.xml><?xml version="1.0" encoding="utf-8"?>
 <ds:datastoreItem xmlns:ds="http://schemas.openxmlformats.org/officeDocument/2006/customXml" ds:itemID="{52CAC8E3-8062-4133-B3B8-9CFB9184E8C8}">
   <ds:schemaRefs>
     <ds:schemaRef ds:uri="http://schemas.microsoft.com/sharepoint/v3/contenttype/forms"/>
   </ds:schemaRefs>
 </ds:datastoreItem>
+</file>
+
+<file path=customXml/itemProps4.xml><?xml version="1.0" encoding="utf-8"?>
+<ds:datastoreItem xmlns:ds="http://schemas.openxmlformats.org/officeDocument/2006/customXml" ds:itemID="{5DFEFE0D-64BC-4348-A5D7-A259C953843F}">
+  <ds:schemaRefs>
+    <ds:schemaRef ds:uri="http://schemas.microsoft.com/office/2006/metadata/properties"/>
+    <ds:schemaRef ds:uri="http://schemas.microsoft.com/office/infopath/2007/PartnerControls"/>
+  </ds:schemaRefs>
+</ds:datastoreItem>
 </file>
--- a/Marciniak Adam_ZIN2_2023-10-27.docx
+++ b/Marciniak Adam_ZIN2_2023-10-27.docx
@@ -253,6 +253,7 @@
         </w:rPr>
         <w:br/>
       </w:r>
+      <w:proofErr w:type="spellStart"/>
       <w:r>
         <w:rPr>
           <w:rFonts w:ascii="Times New Roman" w:hAnsi="Times New Roman"/>
@@ -271,7 +272,18 @@
           <w:szCs w:val="24"/>
           <w:lang w:val="pl-PL"/>
         </w:rPr>
-        <w:t>ocial network</w:t>
+        <w:t>ocial</w:t>
+      </w:r>
+      <w:proofErr w:type="spellEnd"/>
+      <w:r>
+        <w:rPr>
+          <w:rFonts w:ascii="Times New Roman" w:hAnsi="Times New Roman"/>
+          <w:color w:val="000000" w:themeColor="text1"/>
+          <w:sz w:val="24"/>
+          <w:szCs w:val="24"/>
+          <w:lang w:val="pl-PL"/>
+        </w:rPr>
+        <w:t xml:space="preserve"> network</w:t>
       </w:r>
     </w:p>
     <w:p>
@@ -297,17 +309,64 @@
           <w:sz w:val="24"/>
           <w:szCs w:val="24"/>
         </w:rPr>
-        <w:t xml:space="preserve">Promotor: dr inż. </w:t>
-      </w:r>
+        <w:t xml:space="preserve">Promotor: </w:t>
+      </w:r>
+      <w:proofErr w:type="spellStart"/>
       <w:r>
         <w:rPr>
           <w:rFonts w:ascii="Times New Roman" w:hAnsi="Times New Roman"/>
           <w:sz w:val="24"/>
           <w:szCs w:val="24"/>
+        </w:rPr>
+        <w:t>dr</w:t>
+      </w:r>
+      <w:proofErr w:type="spellEnd"/>
+      <w:r>
+        <w:rPr>
+          <w:rFonts w:ascii="Times New Roman" w:hAnsi="Times New Roman"/>
+          <w:sz w:val="24"/>
+          <w:szCs w:val="24"/>
+        </w:rPr>
+        <w:t xml:space="preserve"> </w:t>
+      </w:r>
+      <w:proofErr w:type="spellStart"/>
+      <w:r>
+        <w:rPr>
+          <w:rFonts w:ascii="Times New Roman" w:hAnsi="Times New Roman"/>
+          <w:sz w:val="24"/>
+          <w:szCs w:val="24"/>
+        </w:rPr>
+        <w:t>inż</w:t>
+      </w:r>
+      <w:proofErr w:type="spellEnd"/>
+      <w:r>
+        <w:rPr>
+          <w:rFonts w:ascii="Times New Roman" w:hAnsi="Times New Roman"/>
+          <w:sz w:val="24"/>
+          <w:szCs w:val="24"/>
+        </w:rPr>
+        <w:t xml:space="preserve">. </w:t>
+      </w:r>
+      <w:r>
+        <w:rPr>
+          <w:rFonts w:ascii="Times New Roman" w:hAnsi="Times New Roman"/>
+          <w:sz w:val="24"/>
+          <w:szCs w:val="24"/>
           <w:lang w:val="pl-PL"/>
         </w:rPr>
-        <w:t>Zbigniew Szpunar</w:t>
-      </w:r>
+        <w:t xml:space="preserve">Zbigniew </w:t>
+      </w:r>
+      <w:proofErr w:type="spellStart"/>
+      <w:r>
+        <w:rPr>
+          <w:rFonts w:ascii="Times New Roman" w:hAnsi="Times New Roman"/>
+          <w:sz w:val="24"/>
+          <w:szCs w:val="24"/>
+          <w:lang w:val="pl-PL"/>
+        </w:rPr>
+        <w:t>Szpunar</w:t>
+      </w:r>
+      <w:proofErr w:type="spellEnd"/>
     </w:p>
     <w:p>
       <w:pPr>
@@ -997,8 +1056,19 @@
                 <w:bCs/>
                 <w:szCs w:val="24"/>
               </w:rPr>
-              <w:t>dr inż. Zbigniew Szpunar</w:t>
-            </w:r>
+              <w:t xml:space="preserve">dr inż. Zbigniew </w:t>
+            </w:r>
+            <w:proofErr w:type="spellStart"/>
+            <w:r>
+              <w:rPr>
+                <w:rFonts w:cs="Times New Roman"/>
+                <w:b/>
+                <w:bCs/>
+                <w:szCs w:val="24"/>
+              </w:rPr>
+              <w:t>Szpunar</w:t>
+            </w:r>
+            <w:proofErr w:type="spellEnd"/>
           </w:p>
         </w:tc>
       </w:tr>
@@ -1399,7 +1469,23 @@
           <w:rFonts w:cs="Times New Roman"/>
           <w:szCs w:val="24"/>
         </w:rPr>
-        <w:t>nie zawiera danych i informacji, które uzyskałem/am w sposób niedozwolony;</w:t>
+        <w:t>nie zawiera danych i informacji, które uzyskałem/</w:t>
+      </w:r>
+      <w:proofErr w:type="spellStart"/>
+      <w:r>
+        <w:rPr>
+          <w:rFonts w:cs="Times New Roman"/>
+          <w:szCs w:val="24"/>
+        </w:rPr>
+        <w:t>am</w:t>
+      </w:r>
+      <w:proofErr w:type="spellEnd"/>
+      <w:r>
+        <w:rPr>
+          <w:rFonts w:cs="Times New Roman"/>
+          <w:szCs w:val="24"/>
+        </w:rPr>
+        <w:t xml:space="preserve"> w sposób niedozwolony;</w:t>
       </w:r>
     </w:p>
     <w:p>
@@ -2838,7 +2924,15 @@
         <w:ind w:left="0" w:firstLine="708"/>
       </w:pPr>
       <w:r>
-        <w:t>(Opcjonalnie) - Korzystania z narzędzia do tworzenia memów.</w:t>
+        <w:t xml:space="preserve">(Opcjonalnie) - Korzystania z narzędzia do tworzenia </w:t>
+      </w:r>
+      <w:proofErr w:type="spellStart"/>
+      <w:r>
+        <w:t>memów</w:t>
+      </w:r>
+      <w:proofErr w:type="spellEnd"/>
+      <w:r>
+        <w:t>.</w:t>
       </w:r>
     </w:p>
     <w:p>
@@ -2864,11 +2958,16 @@
       <w:r>
         <w:t xml:space="preserve">(Opcjonalnie) - Generator </w:t>
       </w:r>
+      <w:proofErr w:type="spellStart"/>
       <w:r>
         <w:t>me</w:t>
       </w:r>
       <w:r>
-        <w:t>mów:</w:t>
+        <w:t>mów</w:t>
+      </w:r>
+      <w:proofErr w:type="spellEnd"/>
+      <w:r>
+        <w:t>:</w:t>
       </w:r>
     </w:p>
     <w:p>
@@ -3271,6 +3370,7 @@
           <w:numId w:val="5"/>
         </w:numPr>
       </w:pPr>
+      <w:proofErr w:type="spellStart"/>
       <w:r>
         <w:rPr>
           <w:rFonts w:cs="Times New Roman"/>
@@ -3285,7 +3385,16 @@
           <w:szCs w:val="24"/>
           <w:shd w:val="clear" w:color="auto" w:fill="FFFFFF"/>
         </w:rPr>
-        <w:t>ag – podkategoria wprowadzone aby określić post w który zawiera elementy innej kategorii</w:t>
+        <w:t>ag</w:t>
+      </w:r>
+      <w:proofErr w:type="spellEnd"/>
+      <w:r>
+        <w:rPr>
+          <w:rFonts w:cs="Times New Roman"/>
+          <w:szCs w:val="24"/>
+          <w:shd w:val="clear" w:color="auto" w:fill="FFFFFF"/>
+        </w:rPr>
+        <w:t xml:space="preserve"> – podkategoria wprowadzone aby określić post w który zawiera elementy innej kategorii</w:t>
       </w:r>
     </w:p>
     <w:p>
@@ -3330,14 +3439,34 @@
           <w:numId w:val="5"/>
         </w:numPr>
       </w:pPr>
+      <w:proofErr w:type="spellStart"/>
       <w:r>
         <w:rPr>
           <w:rFonts w:cs="Times New Roman"/>
           <w:szCs w:val="24"/>
           <w:shd w:val="clear" w:color="auto" w:fill="FFFFFF"/>
         </w:rPr>
-        <w:t>rest api</w:t>
-      </w:r>
+        <w:t>rest</w:t>
+      </w:r>
+      <w:proofErr w:type="spellEnd"/>
+      <w:r>
+        <w:rPr>
+          <w:rFonts w:cs="Times New Roman"/>
+          <w:szCs w:val="24"/>
+          <w:shd w:val="clear" w:color="auto" w:fill="FFFFFF"/>
+        </w:rPr>
+        <w:t xml:space="preserve"> </w:t>
+      </w:r>
+      <w:proofErr w:type="spellStart"/>
+      <w:r>
+        <w:rPr>
+          <w:rFonts w:cs="Times New Roman"/>
+          <w:szCs w:val="24"/>
+          <w:shd w:val="clear" w:color="auto" w:fill="FFFFFF"/>
+        </w:rPr>
+        <w:t>api</w:t>
+      </w:r>
+      <w:proofErr w:type="spellEnd"/>
       <w:r>
         <w:rPr>
           <w:rFonts w:cs="Times New Roman"/>
@@ -3518,7 +3647,25 @@
           <w:szCs w:val="24"/>
           <w:shd w:val="clear" w:color="auto" w:fill="FFFFFF"/>
         </w:rPr>
-        <w:t>ć dla użytkownika informująca usera o nowym komentarzu do posta, odpowiedzi na komentarz lub wiadomość od administratora albo systemowa</w:t>
+        <w:t xml:space="preserve">ć dla użytkownika informująca </w:t>
+      </w:r>
+      <w:proofErr w:type="spellStart"/>
+      <w:r>
+        <w:rPr>
+          <w:rFonts w:eastAsia="Times New Roman" w:cs="Times New Roman"/>
+          <w:szCs w:val="24"/>
+          <w:shd w:val="clear" w:color="auto" w:fill="FFFFFF"/>
+        </w:rPr>
+        <w:t>usera</w:t>
+      </w:r>
+      <w:proofErr w:type="spellEnd"/>
+      <w:r>
+        <w:rPr>
+          <w:rFonts w:eastAsia="Times New Roman" w:cs="Times New Roman"/>
+          <w:szCs w:val="24"/>
+          <w:shd w:val="clear" w:color="auto" w:fill="FFFFFF"/>
+        </w:rPr>
+        <w:t xml:space="preserve"> o nowym komentarzu do posta, odpowiedzi na komentarz lub wiadomość od administratora albo systemowa</w:t>
       </w:r>
     </w:p>
     <w:p>
@@ -5845,17 +5992,34 @@
           <w:b/>
           <w:bCs/>
         </w:rPr>
-        <w:t xml:space="preserve"> tag</w:t>
-      </w:r>
+        <w:t xml:space="preserve"> </w:t>
+      </w:r>
+      <w:proofErr w:type="spellStart"/>
       <w:r>
         <w:rPr>
           <w:b/>
           <w:bCs/>
         </w:rPr>
+        <w:t>tag</w:t>
+      </w:r>
+      <w:proofErr w:type="spellEnd"/>
+      <w:r>
+        <w:rPr>
+          <w:b/>
+          <w:bCs/>
+        </w:rPr>
         <w:t xml:space="preserve"> – </w:t>
       </w:r>
       <w:r>
-        <w:t>post może posiadać wiele tagów, a tag może być używany przez wi</w:t>
+        <w:t xml:space="preserve">post może posiadać wiele tagów, a </w:t>
+      </w:r>
+      <w:proofErr w:type="spellStart"/>
+      <w:r>
+        <w:t>tag</w:t>
+      </w:r>
+      <w:proofErr w:type="spellEnd"/>
+      <w:r>
+        <w:t xml:space="preserve"> może być używany przez wi</w:t>
       </w:r>
       <w:r>
         <w:t>ele postów</w:t>
@@ -7328,29 +7492,30 @@
           <w:b/>
           <w:bCs/>
         </w:rPr>
-        <w:t>Dawanie postom like lub dislike</w:t>
-      </w:r>
-      <w:r>
-        <w:t xml:space="preserve"> - u</w:t>
-      </w:r>
-      <w:r>
-        <w:t>żytkownik wyraża swoje pozytywne lub negatywne uczucia względem postów, korzystając z opcji "like" lub "dislike".</w:t>
-      </w:r>
-    </w:p>
-    <w:p/>
-    <w:p>
+        <w:t xml:space="preserve">Dawanie postom like lub </w:t>
+      </w:r>
+      <w:proofErr w:type="spellStart"/>
       <w:r>
         <w:rPr>
           <w:b/>
           <w:bCs/>
         </w:rPr>
-        <w:t>Zapisywanie ulubionych postów do listy ulubionych</w:t>
-      </w:r>
+        <w:t>dislike</w:t>
+      </w:r>
+      <w:proofErr w:type="spellEnd"/>
       <w:r>
         <w:t xml:space="preserve"> - u</w:t>
       </w:r>
       <w:r>
-        <w:t>żytkownik zapisuje wybrane posty do osobistej listy ulubionych, aby łatwo móc do nich wracać w przyszłości.</w:t>
+        <w:t>żytkownik wyraża swoje pozytywne lub negatywne uczucia względem postów, korzystając z opcji "like" lub "</w:t>
+      </w:r>
+      <w:proofErr w:type="spellStart"/>
+      <w:r>
+        <w:t>dislike</w:t>
+      </w:r>
+      <w:proofErr w:type="spellEnd"/>
+      <w:r>
+        <w:t>".</w:t>
       </w:r>
     </w:p>
     <w:p/>
@@ -7360,13 +7525,13 @@
           <w:b/>
           <w:bCs/>
         </w:rPr>
-        <w:t>Przeglądanie swojego konta</w:t>
+        <w:t>Zapisywanie ulubionych postów do listy ulubionych</w:t>
       </w:r>
       <w:r>
         <w:t xml:space="preserve"> - u</w:t>
       </w:r>
       <w:r>
-        <w:t>żytkownik przegląda swoje własne konto, obejmuje to informacje o profilu, aktywnościach, postach i komentarzach.</w:t>
+        <w:t>żytkownik zapisuje wybrane posty do osobistej listy ulubionych, aby łatwo móc do nich wracać w przyszłości.</w:t>
       </w:r>
     </w:p>
     <w:p/>
@@ -7376,13 +7541,13 @@
           <w:b/>
           <w:bCs/>
         </w:rPr>
-        <w:t>Edycja danych konta</w:t>
+        <w:t>Przeglądanie swojego konta</w:t>
       </w:r>
       <w:r>
         <w:t xml:space="preserve"> - u</w:t>
       </w:r>
       <w:r>
-        <w:t>żytkownik modyfikuje informacje w swoim profilu, takie jak zdjęcie profilowe, opis, czy dane kontaktowe.</w:t>
+        <w:t>żytkownik przegląda swoje własne konto, obejmuje to informacje o profilu, aktywnościach, postach i komentarzach.</w:t>
       </w:r>
     </w:p>
     <w:p/>
@@ -7392,13 +7557,13 @@
           <w:b/>
           <w:bCs/>
         </w:rPr>
-        <w:t>Przeglądanie swoich postów</w:t>
-      </w:r>
-      <w:r>
-        <w:t xml:space="preserve">  - u</w:t>
-      </w:r>
-      <w:r>
-        <w:t>żytkownik przegląda listę swoich własnych opublikowanych postów, analizując ich popularność i interakcje.</w:t>
+        <w:t>Edycja danych konta</w:t>
+      </w:r>
+      <w:r>
+        <w:t xml:space="preserve"> - u</w:t>
+      </w:r>
+      <w:r>
+        <w:t>żytkownik modyfikuje informacje w swoim profilu, takie jak zdjęcie profilowe, opis, czy dane kontaktowe.</w:t>
       </w:r>
     </w:p>
     <w:p/>
@@ -7408,52 +7573,52 @@
           <w:b/>
           <w:bCs/>
         </w:rPr>
-        <w:t>Przeglądanie komentarzy</w:t>
-      </w:r>
-      <w:r>
-        <w:t xml:space="preserve"> - u</w:t>
-      </w:r>
-      <w:r>
-        <w:t>żytkownik przegląda komentarze pod swoimi postami lub komentarze innych użytkowników, uczestnicząc w dyskusji.</w:t>
-      </w:r>
-    </w:p>
-    <w:p>
-      <w:pPr>
+        <w:t>Przeglądanie swoich postów</w:t>
+      </w:r>
+      <w:r>
+        <w:t xml:space="preserve">  - u</w:t>
+      </w:r>
+      <w:r>
+        <w:t>żytkownik przegląda listę swoich własnych opublikowanych postów, analizując ich popularność i interakcje.</w:t>
+      </w:r>
+    </w:p>
+    <w:p/>
+    <w:p>
+      <w:r>
         <w:rPr>
           <w:b/>
           <w:bCs/>
         </w:rPr>
-      </w:pPr>
-    </w:p>
-    <w:p>
-      <w:r>
+        <w:t>Przeglądanie komentarzy</w:t>
+      </w:r>
+      <w:r>
+        <w:t xml:space="preserve"> - u</w:t>
+      </w:r>
+      <w:r>
+        <w:t>żytkownik przegląda komentarze pod swoimi postami lub komentarze innych użytkowników, uczestnicząc w dyskusji.</w:t>
+      </w:r>
+    </w:p>
+    <w:p>
+      <w:pPr>
         <w:rPr>
           <w:b/>
           <w:bCs/>
         </w:rPr>
-        <w:t>Przeglądanie postów w jednej kategorii</w:t>
-      </w:r>
-      <w:r>
-        <w:t xml:space="preserve"> - u</w:t>
-      </w:r>
-      <w:r>
-        <w:t>żytkownik przegląda posty związane z konkretną kategorią tematyczną, dostosowując swoje doświadczenie do konkretnych zainteresowań.</w:t>
-      </w:r>
-    </w:p>
-    <w:p/>
+      </w:pPr>
+    </w:p>
     <w:p>
       <w:r>
         <w:rPr>
           <w:b/>
           <w:bCs/>
         </w:rPr>
-        <w:t>Przeglądanie kont innych użytkowników</w:t>
+        <w:t>Przeglądanie postów w jednej kategorii</w:t>
       </w:r>
       <w:r>
         <w:t xml:space="preserve"> - u</w:t>
       </w:r>
       <w:r>
-        <w:t>żytkownik przegląda profile innych użytkowników, aby dowiedzieć się więcej o ich aktywności i zainteresowaniach.</w:t>
+        <w:t>żytkownik przegląda posty związane z konkretną kategorią tematyczną, dostosowując swoje doświadczenie do konkretnych zainteresowań.</w:t>
       </w:r>
     </w:p>
     <w:p/>
@@ -7463,16 +7628,13 @@
           <w:b/>
           <w:bCs/>
         </w:rPr>
-        <w:t>Ukrywanie postów</w:t>
-      </w:r>
-      <w:r>
-        <w:t xml:space="preserve"> -</w:t>
-      </w:r>
-      <w:r>
-        <w:t>moderatorzy i administratorzy ukrywają nieregulaminowe treści aby utrzymać odpowiednie standardy</w:t>
-      </w:r>
-      <w:r>
-        <w:t>.</w:t>
+        <w:t>Przeglądanie kont innych użytkowników</w:t>
+      </w:r>
+      <w:r>
+        <w:t xml:space="preserve"> - u</w:t>
+      </w:r>
+      <w:r>
+        <w:t>żytkownik przegląda profile innych użytkowników, aby dowiedzieć się więcej o ich aktywności i zainteresowaniach.</w:t>
       </w:r>
     </w:p>
     <w:p/>
@@ -7482,13 +7644,40 @@
           <w:b/>
           <w:bCs/>
         </w:rPr>
+        <w:t>Ukrywanie postów</w:t>
+      </w:r>
+      <w:r>
+        <w:t xml:space="preserve"> -</w:t>
+      </w:r>
+      <w:r>
+        <w:t>moderatorzy i administratorzy ukrywają nieregulaminowe treści aby utrzymać odpowiednie standardy</w:t>
+      </w:r>
+      <w:r>
+        <w:t>.</w:t>
+      </w:r>
+    </w:p>
+    <w:p/>
+    <w:p>
+      <w:r>
+        <w:rPr>
+          <w:b/>
+          <w:bCs/>
+        </w:rPr>
         <w:t>Wysyłanie powiadomień</w:t>
       </w:r>
       <w:r>
         <w:t xml:space="preserve"> - u</w:t>
       </w:r>
       <w:r>
-        <w:t>żytkownik otrzymuje powiadomienia o nowych komentarzach, polubieniach, odpowiedziach lub innych aktywnościach związanych z jego postami.</w:t>
+        <w:t xml:space="preserve">żytkownik otrzymuje powiadomienia o nowych komentarzach, </w:t>
+      </w:r>
+      <w:proofErr w:type="spellStart"/>
+      <w:r>
+        <w:t>polubieniach</w:t>
+      </w:r>
+      <w:proofErr w:type="spellEnd"/>
+      <w:r>
+        <w:t>, odpowiedziach lub innych aktywnościach związanych z jego postami.</w:t>
       </w:r>
     </w:p>
     <w:p/>
@@ -8782,11 +8971,19 @@
               </w:rPr>
               <w:t xml:space="preserve">Użytkownik wybiera opcje </w:t>
             </w:r>
-            <w:r>
-              <w:rPr>
-                <w:szCs w:val="24"/>
-              </w:rPr>
-              <w:t>reportuj (przycisk z znakiem wykrzyknika) pod postem</w:t>
+            <w:proofErr w:type="spellStart"/>
+            <w:r>
+              <w:rPr>
+                <w:szCs w:val="24"/>
+              </w:rPr>
+              <w:t>reportuj</w:t>
+            </w:r>
+            <w:proofErr w:type="spellEnd"/>
+            <w:r>
+              <w:rPr>
+                <w:szCs w:val="24"/>
+              </w:rPr>
+              <w:t xml:space="preserve"> (przycisk z znakiem wykrzyknika) pod postem</w:t>
             </w:r>
           </w:p>
         </w:tc>
@@ -9132,11 +9329,19 @@
                 <w:szCs w:val="24"/>
               </w:rPr>
             </w:pPr>
-            <w:r>
-              <w:rPr>
-                <w:szCs w:val="24"/>
-              </w:rPr>
-              <w:t>Banowanie użytkownika</w:t>
+            <w:proofErr w:type="spellStart"/>
+            <w:r>
+              <w:rPr>
+                <w:szCs w:val="24"/>
+              </w:rPr>
+              <w:t>Banowanie</w:t>
+            </w:r>
+            <w:proofErr w:type="spellEnd"/>
+            <w:r>
+              <w:rPr>
+                <w:szCs w:val="24"/>
+              </w:rPr>
+              <w:t xml:space="preserve"> użytkownika</w:t>
             </w:r>
           </w:p>
         </w:tc>
@@ -9483,8 +9688,16 @@
               <w:rPr>
                 <w:szCs w:val="24"/>
               </w:rPr>
-              <w:t>wybrani okresu i powodu bana</w:t>
-            </w:r>
+              <w:t xml:space="preserve">wybrani okresu i powodu </w:t>
+            </w:r>
+            <w:proofErr w:type="spellStart"/>
+            <w:r>
+              <w:rPr>
+                <w:szCs w:val="24"/>
+              </w:rPr>
+              <w:t>bana</w:t>
+            </w:r>
+            <w:proofErr w:type="spellEnd"/>
           </w:p>
         </w:tc>
       </w:tr>
@@ -10353,7 +10566,21 @@
               <w:rPr>
                 <w:szCs w:val="24"/>
               </w:rPr>
-              <w:t>Administrator określa status posta jako „checked”</w:t>
+              <w:t>Administrator określa status posta jako „</w:t>
+            </w:r>
+            <w:proofErr w:type="spellStart"/>
+            <w:r>
+              <w:rPr>
+                <w:szCs w:val="24"/>
+              </w:rPr>
+              <w:t>checked</w:t>
+            </w:r>
+            <w:proofErr w:type="spellEnd"/>
+            <w:r>
+              <w:rPr>
+                <w:szCs w:val="24"/>
+              </w:rPr>
+              <w:t>”</w:t>
             </w:r>
           </w:p>
         </w:tc>
@@ -11361,17 +11588,27 @@
       <w:r>
         <w:t xml:space="preserve">.1] składa się z dwóch warstw. </w:t>
       </w:r>
+      <w:proofErr w:type="spellStart"/>
       <w:r>
         <w:t>b</w:t>
       </w:r>
       <w:r>
-        <w:t xml:space="preserve">ackendu zajmującego się obsługiwanie żądań i operacjami na bazie danych i </w:t>
-      </w:r>
+        <w:t>ackendu</w:t>
+      </w:r>
+      <w:proofErr w:type="spellEnd"/>
+      <w:r>
+        <w:t xml:space="preserve"> zajmującego się obsługiwanie żądań i operacjami na bazie danych i </w:t>
+      </w:r>
+      <w:proofErr w:type="spellStart"/>
       <w:r>
         <w:t>f</w:t>
       </w:r>
       <w:r>
-        <w:t xml:space="preserve">rontendu wyświetlającego dane w odpowiednim formacie i reagującego </w:t>
+        <w:t>rontendu</w:t>
+      </w:r>
+      <w:proofErr w:type="spellEnd"/>
+      <w:r>
+        <w:t xml:space="preserve"> wyświetlającego dane w odpowiednim formacie i reagującego </w:t>
       </w:r>
       <w:r>
         <w:t xml:space="preserve">na </w:t>
@@ -11809,11 +12046,16 @@
       <w:r>
         <w:t xml:space="preserve">Tabela </w:t>
       </w:r>
+      <w:proofErr w:type="spellStart"/>
       <w:r>
         <w:t>U</w:t>
       </w:r>
       <w:r>
-        <w:t xml:space="preserve">sers </w:t>
+        <w:t>sers</w:t>
+      </w:r>
+      <w:proofErr w:type="spellEnd"/>
+      <w:r>
+        <w:t xml:space="preserve"> </w:t>
       </w:r>
       <w:r>
         <w:t>będzie główny elementem w całej strukturze, łącząca wszystkie tabele wspólną całość</w:t>
@@ -11827,8 +12069,13 @@
           <w:numId w:val="63"/>
         </w:numPr>
       </w:pPr>
-      <w:r>
-        <w:t>Users – dane użytkowników</w:t>
+      <w:proofErr w:type="spellStart"/>
+      <w:r>
+        <w:t>Users</w:t>
+      </w:r>
+      <w:proofErr w:type="spellEnd"/>
+      <w:r>
+        <w:t xml:space="preserve"> – dane użytkowników</w:t>
       </w:r>
     </w:p>
     <w:p>
@@ -11845,8 +12092,13 @@
           <w:szCs w:val="24"/>
         </w:rPr>
       </w:pPr>
-      <w:r>
-        <w:t xml:space="preserve">Posts –podstawowe dane o danym poście </w:t>
+      <w:proofErr w:type="spellStart"/>
+      <w:r>
+        <w:t>Posts</w:t>
+      </w:r>
+      <w:proofErr w:type="spellEnd"/>
+      <w:r>
+        <w:t xml:space="preserve"> –podstawowe dane o danym poście </w:t>
       </w:r>
     </w:p>
     <w:p>
@@ -11863,8 +12115,13 @@
           <w:szCs w:val="24"/>
         </w:rPr>
       </w:pPr>
-      <w:r>
-        <w:t>Comments –komentarze do danego posta i komentarzy</w:t>
+      <w:proofErr w:type="spellStart"/>
+      <w:r>
+        <w:t>Comments</w:t>
+      </w:r>
+      <w:proofErr w:type="spellEnd"/>
+      <w:r>
+        <w:t xml:space="preserve"> –komentarze do danego posta i komentarzy</w:t>
       </w:r>
     </w:p>
     <w:p>
@@ -11881,8 +12138,13 @@
           <w:szCs w:val="24"/>
         </w:rPr>
       </w:pPr>
-      <w:r>
-        <w:t>Favorites – zapisuje ulubione posty użytkownika</w:t>
+      <w:proofErr w:type="spellStart"/>
+      <w:r>
+        <w:t>Favorites</w:t>
+      </w:r>
+      <w:proofErr w:type="spellEnd"/>
+      <w:r>
+        <w:t xml:space="preserve"> – zapisuje ulubione posty użytkownika</w:t>
       </w:r>
     </w:p>
     <w:p>
@@ -11899,8 +12161,13 @@
           <w:szCs w:val="24"/>
         </w:rPr>
       </w:pPr>
-      <w:r>
-        <w:t>Categories – przechowuje kategorię działów</w:t>
+      <w:proofErr w:type="spellStart"/>
+      <w:r>
+        <w:t>Categories</w:t>
+      </w:r>
+      <w:proofErr w:type="spellEnd"/>
+      <w:r>
+        <w:t xml:space="preserve"> – przechowuje kategorię działów</w:t>
       </w:r>
     </w:p>
     <w:p>
@@ -11917,8 +12184,21 @@
           <w:szCs w:val="24"/>
         </w:rPr>
       </w:pPr>
-      <w:r>
-        <w:t>TagsList – zapisuje tagi nadane danemu postowi</w:t>
+      <w:proofErr w:type="spellStart"/>
+      <w:r>
+        <w:t>TagsList</w:t>
+      </w:r>
+      <w:proofErr w:type="spellEnd"/>
+      <w:r>
+        <w:t xml:space="preserve"> – zapisuje </w:t>
+      </w:r>
+      <w:proofErr w:type="spellStart"/>
+      <w:r>
+        <w:t>tagi</w:t>
+      </w:r>
+      <w:proofErr w:type="spellEnd"/>
+      <w:r>
+        <w:t xml:space="preserve"> nadane danemu postowi</w:t>
       </w:r>
     </w:p>
     <w:p>
@@ -11935,8 +12215,21 @@
           <w:szCs w:val="24"/>
         </w:rPr>
       </w:pPr>
-      <w:r>
-        <w:t xml:space="preserve">Tags – przechowuje tagi, które można nadać postowi  </w:t>
+      <w:proofErr w:type="spellStart"/>
+      <w:r>
+        <w:t>Tags</w:t>
+      </w:r>
+      <w:proofErr w:type="spellEnd"/>
+      <w:r>
+        <w:t xml:space="preserve"> – przechowuje </w:t>
+      </w:r>
+      <w:proofErr w:type="spellStart"/>
+      <w:r>
+        <w:t>tagi</w:t>
+      </w:r>
+      <w:proofErr w:type="spellEnd"/>
+      <w:r>
+        <w:t xml:space="preserve">, które można nadać postowi  </w:t>
       </w:r>
     </w:p>
     <w:p>
@@ -11953,13 +12246,23 @@
           <w:szCs w:val="24"/>
         </w:rPr>
       </w:pPr>
-      <w:r>
-        <w:t>Notifications – przechowuje dane powiadomień</w:t>
-      </w:r>
-    </w:p>
-    <w:p>
-      <w:r>
-        <w:t xml:space="preserve">Users-posts </w:t>
+      <w:proofErr w:type="spellStart"/>
+      <w:r>
+        <w:t>Notifications</w:t>
+      </w:r>
+      <w:proofErr w:type="spellEnd"/>
+      <w:r>
+        <w:t xml:space="preserve"> – przechowuje dane powiadomień</w:t>
+      </w:r>
+    </w:p>
+    <w:p>
+      <w:proofErr w:type="spellStart"/>
+      <w:r>
+        <w:t>Users-posts</w:t>
+      </w:r>
+      <w:proofErr w:type="spellEnd"/>
+      <w:r>
+        <w:t xml:space="preserve"> </w:t>
       </w:r>
       <w:r>
         <w:t xml:space="preserve">– </w:t>
@@ -11969,31 +12272,59 @@
       </w:r>
     </w:p>
     <w:p>
-      <w:r>
-        <w:t xml:space="preserve">Users-comments </w:t>
+      <w:proofErr w:type="spellStart"/>
+      <w:r>
+        <w:t>Users-comments</w:t>
+      </w:r>
+      <w:proofErr w:type="spellEnd"/>
+      <w:r>
+        <w:t xml:space="preserve"> </w:t>
       </w:r>
       <w:r>
         <w:t>– jeden do wielu</w:t>
       </w:r>
     </w:p>
     <w:p>
-      <w:r>
-        <w:t>Users-likes- – jeden do wielu</w:t>
-      </w:r>
-    </w:p>
-    <w:p>
-      <w:r>
-        <w:t>Users-favourites –  jeden do wielu</w:t>
-      </w:r>
-    </w:p>
-    <w:p>
-      <w:r>
-        <w:t>Users-notifications– jeden do wielu</w:t>
-      </w:r>
-    </w:p>
-    <w:p>
-      <w:r>
-        <w:t>Post-comments– jeden do wielu</w:t>
+      <w:proofErr w:type="spellStart"/>
+      <w:r>
+        <w:t>Users-likes</w:t>
+      </w:r>
+      <w:proofErr w:type="spellEnd"/>
+      <w:r>
+        <w:t>- – jeden do wielu</w:t>
+      </w:r>
+    </w:p>
+    <w:p>
+      <w:proofErr w:type="spellStart"/>
+      <w:r>
+        <w:t>Users-favourites</w:t>
+      </w:r>
+      <w:proofErr w:type="spellEnd"/>
+      <w:r>
+        <w:t xml:space="preserve"> –  jeden do wielu</w:t>
+      </w:r>
+    </w:p>
+    <w:p>
+      <w:proofErr w:type="spellStart"/>
+      <w:r>
+        <w:t>Users-notifications</w:t>
+      </w:r>
+      <w:proofErr w:type="spellEnd"/>
+      <w:r>
+        <w:t>– jeden do wielu</w:t>
+      </w:r>
+    </w:p>
+    <w:p>
+      <w:r>
+        <w:t>Post-</w:t>
+      </w:r>
+      <w:proofErr w:type="spellStart"/>
+      <w:r>
+        <w:t>comments</w:t>
+      </w:r>
+      <w:proofErr w:type="spellEnd"/>
+      <w:r>
+        <w:t>– jeden do wielu</w:t>
       </w:r>
     </w:p>
     <w:p>
@@ -12003,28 +12334,56 @@
     </w:p>
     <w:p>
       <w:r>
-        <w:t>Post-favourite– jeden do wielu</w:t>
-      </w:r>
-    </w:p>
-    <w:p>
-      <w:r>
-        <w:t>Category-post-jeden do wielu</w:t>
-      </w:r>
-    </w:p>
-    <w:p>
-      <w:r>
-        <w:t>TagsList - post– zapis tagów do posta bo po</w:t>
+        <w:t>Post-</w:t>
+      </w:r>
+      <w:proofErr w:type="spellStart"/>
+      <w:r>
+        <w:t>favourite</w:t>
+      </w:r>
+      <w:proofErr w:type="spellEnd"/>
+      <w:r>
+        <w:t>– jeden do wielu</w:t>
+      </w:r>
+    </w:p>
+    <w:p>
+      <w:proofErr w:type="spellStart"/>
+      <w:r>
+        <w:t>Category</w:t>
+      </w:r>
+      <w:proofErr w:type="spellEnd"/>
+      <w:r>
+        <w:t>-post-jeden do wielu</w:t>
+      </w:r>
+    </w:p>
+    <w:p>
+      <w:proofErr w:type="spellStart"/>
+      <w:r>
+        <w:t>TagsList</w:t>
+      </w:r>
+      <w:proofErr w:type="spellEnd"/>
+      <w:r>
+        <w:t xml:space="preserve"> - post– zapis tagów do posta bo po</w:t>
       </w:r>
       <w:r>
         <w:t>s</w:t>
       </w:r>
       <w:r>
-        <w:t>t może mieć wiele tagów z tabeli Tags</w:t>
-      </w:r>
-    </w:p>
-    <w:p>
-      <w:r>
-        <w:t>Tags-TagsList – słownik tagów</w:t>
+        <w:t xml:space="preserve">t może mieć wiele tagów z tabeli </w:t>
+      </w:r>
+      <w:proofErr w:type="spellStart"/>
+      <w:r>
+        <w:t>Tags</w:t>
+      </w:r>
+      <w:proofErr w:type="spellEnd"/>
+    </w:p>
+    <w:p>
+      <w:proofErr w:type="spellStart"/>
+      <w:r>
+        <w:t>Tags-TagsList</w:t>
+      </w:r>
+      <w:proofErr w:type="spellEnd"/>
+      <w:r>
+        <w:t xml:space="preserve"> – słownik tagów</w:t>
       </w:r>
     </w:p>
     <w:p>
@@ -12331,41 +12690,66 @@
       <w:r>
         <w:t xml:space="preserve">Dom implementacji wybrano </w:t>
       </w:r>
-      <w:r>
-        <w:t xml:space="preserve">laravel gdyż jest on mocno zagnieżdżony na rynku dzięki czemu istnieje mnóstwo gotowych rozwiązań i funkcji. Skróci to tworzenie </w:t>
-      </w:r>
-      <w:r>
-        <w:t xml:space="preserve">backendowej  części </w:t>
+      <w:proofErr w:type="spellStart"/>
+      <w:r>
+        <w:t>laravel</w:t>
+      </w:r>
+      <w:proofErr w:type="spellEnd"/>
+      <w:r>
+        <w:t xml:space="preserve"> gdyż jest on mocno zagnieżdżony na rynku dzięki czemu istnieje mnóstwo gotowych rozwiązań i funkcji. Skróci to tworzenie </w:t>
+      </w:r>
+      <w:proofErr w:type="spellStart"/>
+      <w:r>
+        <w:t>backendowej</w:t>
+      </w:r>
+      <w:proofErr w:type="spellEnd"/>
+      <w:r>
+        <w:t xml:space="preserve">  części </w:t>
       </w:r>
       <w:r>
         <w:t xml:space="preserve">projektu. </w:t>
       </w:r>
       <w:r>
-        <w:t>Użyto także r</w:t>
+        <w:t xml:space="preserve">Użyto także </w:t>
+      </w:r>
+      <w:proofErr w:type="spellStart"/>
+      <w:r>
+        <w:t>r</w:t>
       </w:r>
       <w:r>
         <w:t>eact</w:t>
       </w:r>
+      <w:proofErr w:type="spellEnd"/>
       <w:r>
         <w:t xml:space="preserve"> oraz do</w:t>
       </w:r>
       <w:r>
         <w:t xml:space="preserve"> stylizacji </w:t>
       </w:r>
+      <w:proofErr w:type="spellStart"/>
       <w:r>
         <w:t>t</w:t>
       </w:r>
       <w:r>
-        <w:t xml:space="preserve">ailwind. Obie technologie są ze sobą kompatybilne i łatwo tworzy się za ich pomocą interaktywny interfejs. </w:t>
+        <w:t>ailwind</w:t>
+      </w:r>
+      <w:proofErr w:type="spellEnd"/>
+      <w:r>
+        <w:t xml:space="preserve">. Obie technologie są ze sobą kompatybilne i łatwo tworzy się za ich pomocą interaktywny interfejs. </w:t>
       </w:r>
       <w:r>
         <w:t xml:space="preserve">Backend i frontend będzie komunikował się za pomocą </w:t>
       </w:r>
+      <w:proofErr w:type="spellStart"/>
       <w:r>
         <w:t>a</w:t>
       </w:r>
       <w:r>
-        <w:t xml:space="preserve">xios, który będzie </w:t>
+        <w:t>xios</w:t>
+      </w:r>
+      <w:proofErr w:type="spellEnd"/>
+      <w:r>
+        <w:t xml:space="preserve">, który będzie </w:t>
       </w:r>
       <w:r>
         <w:t>przesyłał</w:t>
@@ -12396,13 +12780,37 @@
       </w:pPr>
       <w:r>
         <w:lastRenderedPageBreak/>
-        <w:t>Do implementacji jako IDE wykorzystane zostanie visual studio code. Jest to popularne narzędzie z masą rozszerzeń,</w:t>
+        <w:t xml:space="preserve">Do implementacji jako IDE wykorzystane zostanie </w:t>
+      </w:r>
+      <w:proofErr w:type="spellStart"/>
+      <w:r>
+        <w:t>visual</w:t>
+      </w:r>
+      <w:proofErr w:type="spellEnd"/>
+      <w:r>
+        <w:t xml:space="preserve"> studio </w:t>
+      </w:r>
+      <w:proofErr w:type="spellStart"/>
+      <w:r>
+        <w:t>code</w:t>
+      </w:r>
+      <w:proofErr w:type="spellEnd"/>
+      <w:r>
+        <w:t>. Jest to popularne narzędzie z masą rozszerzeń,</w:t>
       </w:r>
       <w:r>
         <w:t xml:space="preserve"> w</w:t>
       </w:r>
       <w:r>
-        <w:t xml:space="preserve"> pełni kompatybilne z githubem i </w:t>
+        <w:t xml:space="preserve"> pełni kompatybilne z </w:t>
+      </w:r>
+      <w:proofErr w:type="spellStart"/>
+      <w:r>
+        <w:t>githubem</w:t>
+      </w:r>
+      <w:proofErr w:type="spellEnd"/>
+      <w:r>
+        <w:t xml:space="preserve"> i </w:t>
       </w:r>
       <w:r>
         <w:t xml:space="preserve">większością </w:t>
@@ -12420,7 +12828,15 @@
         <w:t xml:space="preserve">w fazie tworzenia </w:t>
       </w:r>
       <w:r>
-        <w:t>zostanie także wykorzystany xampp w roli bazy danych.</w:t>
+        <w:t xml:space="preserve">zostanie także wykorzystany </w:t>
+      </w:r>
+      <w:proofErr w:type="spellStart"/>
+      <w:r>
+        <w:t>xampp</w:t>
+      </w:r>
+      <w:proofErr w:type="spellEnd"/>
+      <w:r>
+        <w:t xml:space="preserve"> w roli bazy danych.</w:t>
       </w:r>
     </w:p>
     <w:p>
@@ -14370,7 +14786,34 @@
                 <w:szCs w:val="24"/>
                 <w:lang w:eastAsia="pl-PL"/>
               </w:rPr>
-              <w:t>11.1.1 Dodaj post</w:t>
+              <w:t>11.1.1 Doda</w:t>
+            </w:r>
+            <w:r>
+              <w:rPr>
+                <w:rFonts w:ascii="Calibri" w:eastAsia="Times New Roman" w:hAnsi="Calibri" w:cs="Calibri"/>
+                <w:color w:val="000000"/>
+                <w:szCs w:val="24"/>
+                <w:lang w:eastAsia="pl-PL"/>
+              </w:rPr>
+              <w:t>wanie</w:t>
+            </w:r>
+            <w:r>
+              <w:rPr>
+                <w:rFonts w:ascii="Calibri" w:eastAsia="Times New Roman" w:hAnsi="Calibri" w:cs="Calibri"/>
+                <w:color w:val="000000"/>
+                <w:szCs w:val="24"/>
+                <w:lang w:eastAsia="pl-PL"/>
+              </w:rPr>
+              <w:t xml:space="preserve"> post</w:t>
+            </w:r>
+            <w:r>
+              <w:rPr>
+                <w:rFonts w:ascii="Calibri" w:eastAsia="Times New Roman" w:hAnsi="Calibri" w:cs="Calibri"/>
+                <w:color w:val="000000"/>
+                <w:szCs w:val="24"/>
+                <w:lang w:eastAsia="pl-PL"/>
+              </w:rPr>
+              <w:t>a</w:t>
             </w:r>
           </w:p>
           <w:p>
@@ -14391,7 +14834,34 @@
                 <w:szCs w:val="24"/>
                 <w:lang w:eastAsia="pl-PL"/>
               </w:rPr>
-              <w:t>11.1.2 Dodaj komentarz</w:t>
+              <w:t>11.1.2 Doda</w:t>
+            </w:r>
+            <w:r>
+              <w:rPr>
+                <w:rFonts w:ascii="Calibri" w:eastAsia="Times New Roman" w:hAnsi="Calibri" w:cs="Calibri"/>
+                <w:color w:val="000000"/>
+                <w:szCs w:val="24"/>
+                <w:lang w:eastAsia="pl-PL"/>
+              </w:rPr>
+              <w:t>wanie</w:t>
+            </w:r>
+            <w:r>
+              <w:rPr>
+                <w:rFonts w:ascii="Calibri" w:eastAsia="Times New Roman" w:hAnsi="Calibri" w:cs="Calibri"/>
+                <w:color w:val="000000"/>
+                <w:szCs w:val="24"/>
+                <w:lang w:eastAsia="pl-PL"/>
+              </w:rPr>
+              <w:t xml:space="preserve"> komentarz</w:t>
+            </w:r>
+            <w:r>
+              <w:rPr>
+                <w:rFonts w:ascii="Calibri" w:eastAsia="Times New Roman" w:hAnsi="Calibri" w:cs="Calibri"/>
+                <w:color w:val="000000"/>
+                <w:szCs w:val="24"/>
+                <w:lang w:eastAsia="pl-PL"/>
+              </w:rPr>
+              <w:t>a</w:t>
             </w:r>
           </w:p>
           <w:p>
@@ -14412,7 +14882,16 @@
                 <w:szCs w:val="24"/>
                 <w:lang w:eastAsia="pl-PL"/>
               </w:rPr>
-              <w:t>11.1.3 Dodawanie komentarza</w:t>
+              <w:t>11.1.3 Doda</w:t>
+            </w:r>
+            <w:r>
+              <w:rPr>
+                <w:rFonts w:ascii="Calibri" w:eastAsia="Times New Roman" w:hAnsi="Calibri" w:cs="Calibri"/>
+                <w:color w:val="000000"/>
+                <w:szCs w:val="24"/>
+                <w:lang w:eastAsia="pl-PL"/>
+              </w:rPr>
+              <w:t>wanie nowej kategorii</w:t>
             </w:r>
           </w:p>
           <w:p>
@@ -14507,20 +14986,101 @@
               <w:spacing w:after="0" w:line="240" w:lineRule="auto"/>
               <w:jc w:val="left"/>
               <w:rPr>
+                <w:rFonts w:ascii="Calibri" w:eastAsia="Times New Roman" w:hAnsi="Calibri" w:cs="Calibri"/>
+                <w:color w:val="000000"/>
+                <w:szCs w:val="24"/>
+                <w:lang w:eastAsia="pl-PL"/>
+              </w:rPr>
+            </w:pPr>
+            <w:r>
+              <w:rPr>
+                <w:rFonts w:ascii="Calibri" w:eastAsia="Times New Roman" w:hAnsi="Calibri" w:cs="Calibri"/>
+                <w:color w:val="000000"/>
+                <w:szCs w:val="24"/>
+                <w:lang w:eastAsia="pl-PL"/>
+              </w:rPr>
+              <w:t>11.1.1 Dodawanie posta</w:t>
+            </w:r>
+          </w:p>
+          <w:p>
+            <w:pPr>
+              <w:spacing w:after="0" w:line="240" w:lineRule="auto"/>
+              <w:jc w:val="left"/>
+              <w:rPr>
+                <w:rFonts w:ascii="Calibri" w:eastAsia="Times New Roman" w:hAnsi="Calibri" w:cs="Calibri"/>
+                <w:color w:val="000000"/>
+                <w:szCs w:val="24"/>
+                <w:lang w:eastAsia="pl-PL"/>
+              </w:rPr>
+            </w:pPr>
+            <w:r>
+              <w:rPr>
+                <w:rFonts w:ascii="Calibri" w:eastAsia="Times New Roman" w:hAnsi="Calibri" w:cs="Calibri"/>
+                <w:color w:val="000000"/>
+                <w:szCs w:val="24"/>
+                <w:lang w:eastAsia="pl-PL"/>
+              </w:rPr>
+              <w:t>11.1.2 Dodawanie komentarza</w:t>
+            </w:r>
+          </w:p>
+          <w:p>
+            <w:pPr>
+              <w:spacing w:after="0" w:line="240" w:lineRule="auto"/>
+              <w:jc w:val="left"/>
+              <w:rPr>
+                <w:rFonts w:ascii="Calibri" w:eastAsia="Times New Roman" w:hAnsi="Calibri" w:cs="Calibri"/>
+                <w:color w:val="000000"/>
+                <w:szCs w:val="24"/>
+                <w:lang w:eastAsia="pl-PL"/>
+              </w:rPr>
+            </w:pPr>
+            <w:r>
+              <w:rPr>
+                <w:rFonts w:ascii="Calibri" w:eastAsia="Times New Roman" w:hAnsi="Calibri" w:cs="Calibri"/>
+                <w:color w:val="000000"/>
+                <w:szCs w:val="24"/>
+                <w:lang w:eastAsia="pl-PL"/>
+              </w:rPr>
+              <w:t>11.1.3 Dodawanie nowej kategorii</w:t>
+            </w:r>
+          </w:p>
+          <w:p>
+            <w:pPr>
+              <w:spacing w:after="0" w:line="240" w:lineRule="auto"/>
+              <w:jc w:val="left"/>
+              <w:rPr>
+                <w:rFonts w:ascii="Calibri" w:eastAsia="Times New Roman" w:hAnsi="Calibri" w:cs="Calibri"/>
+                <w:color w:val="000000"/>
+                <w:sz w:val="22"/>
+                <w:lang w:eastAsia="pl-PL"/>
+              </w:rPr>
+            </w:pPr>
+          </w:p>
+          <w:p>
+            <w:pPr>
+              <w:spacing w:after="0" w:line="240" w:lineRule="auto"/>
+              <w:jc w:val="left"/>
+              <w:rPr>
                 <w:rFonts w:eastAsia="Times New Roman" w:cs="Times New Roman"/>
-                <w:color w:val="000000"/>
-                <w:szCs w:val="24"/>
+                <w:b/>
+                <w:bCs/>
+                <w:color w:val="000000"/>
+                <w:sz w:val="28"/>
+                <w:szCs w:val="28"/>
                 <w:lang w:eastAsia="pl-PL"/>
               </w:rPr>
             </w:pPr>
             <w:r>
               <w:rPr>
                 <w:rFonts w:eastAsia="Times New Roman" w:cs="Times New Roman"/>
-                <w:color w:val="000000"/>
-                <w:szCs w:val="24"/>
-                <w:lang w:eastAsia="pl-PL"/>
-              </w:rPr>
-              <w:t xml:space="preserve">11.2.1 </w:t>
+                <w:b/>
+                <w:bCs/>
+                <w:color w:val="000000"/>
+                <w:sz w:val="28"/>
+                <w:szCs w:val="28"/>
+                <w:lang w:eastAsia="pl-PL"/>
+              </w:rPr>
+              <w:t>12. Podsumowanie</w:t>
             </w:r>
           </w:p>
           <w:p>
@@ -14528,9 +15088,12 @@
               <w:spacing w:after="0" w:line="240" w:lineRule="auto"/>
               <w:jc w:val="left"/>
               <w:rPr>
-                <w:rFonts w:ascii="Calibri" w:eastAsia="Times New Roman" w:hAnsi="Calibri" w:cs="Calibri"/>
-                <w:color w:val="000000"/>
-                <w:sz w:val="22"/>
+                <w:rFonts w:eastAsia="Times New Roman" w:cs="Times New Roman"/>
+                <w:b/>
+                <w:bCs/>
+                <w:color w:val="000000"/>
+                <w:sz w:val="28"/>
+                <w:szCs w:val="28"/>
                 <w:lang w:eastAsia="pl-PL"/>
               </w:rPr>
             </w:pPr>
@@ -14540,32 +15103,53 @@
               <w:spacing w:after="0" w:line="240" w:lineRule="auto"/>
               <w:jc w:val="left"/>
               <w:rPr>
-                <w:rFonts w:ascii="Calibri" w:eastAsia="Times New Roman" w:hAnsi="Calibri" w:cs="Calibri"/>
-                <w:color w:val="000000"/>
-                <w:sz w:val="22"/>
-                <w:lang w:eastAsia="pl-PL"/>
-              </w:rPr>
-            </w:pPr>
+                <w:rFonts w:eastAsia="Times New Roman" w:cs="Times New Roman"/>
+                <w:b/>
+                <w:bCs/>
+                <w:color w:val="000000"/>
+                <w:sz w:val="28"/>
+                <w:szCs w:val="28"/>
+                <w:lang w:eastAsia="pl-PL"/>
+              </w:rPr>
+            </w:pPr>
+            <w:r>
+              <w:rPr>
+                <w:rFonts w:eastAsia="Times New Roman" w:cs="Times New Roman"/>
+                <w:b/>
+                <w:bCs/>
+                <w:color w:val="000000"/>
+                <w:sz w:val="28"/>
+                <w:szCs w:val="28"/>
+                <w:lang w:eastAsia="pl-PL"/>
+              </w:rPr>
+              <w:tab/>
+            </w:r>
           </w:p>
           <w:p>
             <w:pPr>
               <w:spacing w:after="0" w:line="240" w:lineRule="auto"/>
               <w:jc w:val="left"/>
               <w:rPr>
-                <w:rFonts w:ascii="Calibri" w:eastAsia="Times New Roman" w:hAnsi="Calibri" w:cs="Calibri"/>
-                <w:color w:val="000000"/>
-                <w:sz w:val="22"/>
-                <w:lang w:eastAsia="pl-PL"/>
-              </w:rPr>
-            </w:pPr>
-            <w:r>
-              <w:rPr>
-                <w:rFonts w:ascii="Calibri" w:eastAsia="Times New Roman" w:hAnsi="Calibri" w:cs="Calibri"/>
-                <w:color w:val="000000"/>
-                <w:sz w:val="22"/>
-                <w:lang w:eastAsia="pl-PL"/>
-              </w:rPr>
-              <w:t>11. jednostkowe, funkcjonalne,   ciekawe przypadki testowe dla niektórych funckcjonalności</w:t>
+                <w:rFonts w:eastAsia="Times New Roman" w:cs="Times New Roman"/>
+                <w:b/>
+                <w:bCs/>
+                <w:color w:val="000000"/>
+                <w:sz w:val="28"/>
+                <w:szCs w:val="28"/>
+                <w:lang w:eastAsia="pl-PL"/>
+              </w:rPr>
+            </w:pPr>
+            <w:r>
+              <w:rPr>
+                <w:rFonts w:eastAsia="Times New Roman" w:cs="Times New Roman"/>
+                <w:b/>
+                <w:bCs/>
+                <w:color w:val="000000"/>
+                <w:sz w:val="28"/>
+                <w:szCs w:val="28"/>
+                <w:lang w:eastAsia="pl-PL"/>
+              </w:rPr>
+              <w:t>13.Prezentacja</w:t>
             </w:r>
           </w:p>
           <w:p>
@@ -14579,6 +15163,50 @@
                 <w:lang w:eastAsia="pl-PL"/>
               </w:rPr>
             </w:pPr>
+          </w:p>
+          <w:p>
+            <w:pPr>
+              <w:spacing w:after="0" w:line="240" w:lineRule="auto"/>
+              <w:jc w:val="left"/>
+              <w:rPr>
+                <w:rFonts w:ascii="Calibri" w:eastAsia="Times New Roman" w:hAnsi="Calibri" w:cs="Calibri"/>
+                <w:color w:val="000000"/>
+                <w:sz w:val="22"/>
+                <w:lang w:eastAsia="pl-PL"/>
+              </w:rPr>
+            </w:pPr>
+            <w:r>
+              <w:rPr>
+                <w:rFonts w:ascii="Calibri" w:eastAsia="Times New Roman" w:hAnsi="Calibri" w:cs="Calibri"/>
+                <w:color w:val="000000"/>
+                <w:sz w:val="22"/>
+                <w:lang w:eastAsia="pl-PL"/>
+              </w:rPr>
+              <w:t xml:space="preserve">11. jednostkowe, funkcjonalne,   ciekawe przypadki testowe dla niektórych </w:t>
+            </w:r>
+            <w:proofErr w:type="spellStart"/>
+            <w:r>
+              <w:rPr>
+                <w:rFonts w:ascii="Calibri" w:eastAsia="Times New Roman" w:hAnsi="Calibri" w:cs="Calibri"/>
+                <w:color w:val="000000"/>
+                <w:sz w:val="22"/>
+                <w:lang w:eastAsia="pl-PL"/>
+              </w:rPr>
+              <w:t>funckcjonalności</w:t>
+            </w:r>
+            <w:proofErr w:type="spellEnd"/>
+          </w:p>
+          <w:p>
+            <w:pPr>
+              <w:spacing w:after="0" w:line="240" w:lineRule="auto"/>
+              <w:jc w:val="left"/>
+              <w:rPr>
+                <w:rFonts w:ascii="Calibri" w:eastAsia="Times New Roman" w:hAnsi="Calibri" w:cs="Calibri"/>
+                <w:color w:val="000000"/>
+                <w:sz w:val="22"/>
+                <w:lang w:eastAsia="pl-PL"/>
+              </w:rPr>
+            </w:pPr>
             <w:r>
               <w:rPr>
                 <w:rFonts w:ascii="Calibri" w:eastAsia="Times New Roman" w:hAnsi="Calibri" w:cs="Calibri"/>
@@ -14595,7 +15223,87 @@
                 <w:sz w:val="22"/>
                 <w:lang w:eastAsia="pl-PL"/>
               </w:rPr>
-              <w:t xml:space="preserve"> potwórzenie celu pracy, opisanie co zostało zrealzowane prae zdań, co nie zostało zrealizowane, w jakim kierunku bedize rozwijana aplikacja</w:t>
+              <w:t xml:space="preserve"> </w:t>
+            </w:r>
+            <w:proofErr w:type="spellStart"/>
+            <w:r>
+              <w:rPr>
+                <w:rFonts w:ascii="Calibri" w:eastAsia="Times New Roman" w:hAnsi="Calibri" w:cs="Calibri"/>
+                <w:color w:val="000000"/>
+                <w:sz w:val="22"/>
+                <w:lang w:eastAsia="pl-PL"/>
+              </w:rPr>
+              <w:t>potwórzenie</w:t>
+            </w:r>
+            <w:proofErr w:type="spellEnd"/>
+            <w:r>
+              <w:rPr>
+                <w:rFonts w:ascii="Calibri" w:eastAsia="Times New Roman" w:hAnsi="Calibri" w:cs="Calibri"/>
+                <w:color w:val="000000"/>
+                <w:sz w:val="22"/>
+                <w:lang w:eastAsia="pl-PL"/>
+              </w:rPr>
+              <w:t xml:space="preserve"> celu pracy, opisanie co zostało </w:t>
+            </w:r>
+            <w:proofErr w:type="spellStart"/>
+            <w:r>
+              <w:rPr>
+                <w:rFonts w:ascii="Calibri" w:eastAsia="Times New Roman" w:hAnsi="Calibri" w:cs="Calibri"/>
+                <w:color w:val="000000"/>
+                <w:sz w:val="22"/>
+                <w:lang w:eastAsia="pl-PL"/>
+              </w:rPr>
+              <w:t>zrealzowane</w:t>
+            </w:r>
+            <w:proofErr w:type="spellEnd"/>
+            <w:r>
+              <w:rPr>
+                <w:rFonts w:ascii="Calibri" w:eastAsia="Times New Roman" w:hAnsi="Calibri" w:cs="Calibri"/>
+                <w:color w:val="000000"/>
+                <w:sz w:val="22"/>
+                <w:lang w:eastAsia="pl-PL"/>
+              </w:rPr>
+              <w:t xml:space="preserve"> </w:t>
+            </w:r>
+            <w:proofErr w:type="spellStart"/>
+            <w:r>
+              <w:rPr>
+                <w:rFonts w:ascii="Calibri" w:eastAsia="Times New Roman" w:hAnsi="Calibri" w:cs="Calibri"/>
+                <w:color w:val="000000"/>
+                <w:sz w:val="22"/>
+                <w:lang w:eastAsia="pl-PL"/>
+              </w:rPr>
+              <w:t>prae</w:t>
+            </w:r>
+            <w:proofErr w:type="spellEnd"/>
+            <w:r>
+              <w:rPr>
+                <w:rFonts w:ascii="Calibri" w:eastAsia="Times New Roman" w:hAnsi="Calibri" w:cs="Calibri"/>
+                <w:color w:val="000000"/>
+                <w:sz w:val="22"/>
+                <w:lang w:eastAsia="pl-PL"/>
+              </w:rPr>
+              <w:t xml:space="preserve"> zdań, co nie zostało zrealizowane, w jakim kierunku </w:t>
+            </w:r>
+            <w:proofErr w:type="spellStart"/>
+            <w:r>
+              <w:rPr>
+                <w:rFonts w:ascii="Calibri" w:eastAsia="Times New Roman" w:hAnsi="Calibri" w:cs="Calibri"/>
+                <w:color w:val="000000"/>
+                <w:sz w:val="22"/>
+                <w:lang w:eastAsia="pl-PL"/>
+              </w:rPr>
+              <w:t>bedize</w:t>
+            </w:r>
+            <w:proofErr w:type="spellEnd"/>
+            <w:r>
+              <w:rPr>
+                <w:rFonts w:ascii="Calibri" w:eastAsia="Times New Roman" w:hAnsi="Calibri" w:cs="Calibri"/>
+                <w:color w:val="000000"/>
+                <w:sz w:val="22"/>
+                <w:lang w:eastAsia="pl-PL"/>
+              </w:rPr>
+              <w:t xml:space="preserve"> rozwijana aplikacja</w:t>
             </w:r>
           </w:p>
           <w:p>
@@ -15545,7 +16253,27 @@
                 <w:sz w:val="22"/>
                 <w:lang w:eastAsia="pl-PL"/>
               </w:rPr>
-              <w:t>funkcje administratorskie (edycja strony, postów, banowanie itp.)</w:t>
+              <w:t xml:space="preserve">funkcje administratorskie (edycja strony, postów, </w:t>
+            </w:r>
+            <w:proofErr w:type="spellStart"/>
+            <w:r>
+              <w:rPr>
+                <w:rFonts w:ascii="Calibri" w:eastAsia="Times New Roman" w:hAnsi="Calibri" w:cs="Calibri"/>
+                <w:color w:val="000000"/>
+                <w:sz w:val="22"/>
+                <w:lang w:eastAsia="pl-PL"/>
+              </w:rPr>
+              <w:t>banowanie</w:t>
+            </w:r>
+            <w:proofErr w:type="spellEnd"/>
+            <w:r>
+              <w:rPr>
+                <w:rFonts w:ascii="Calibri" w:eastAsia="Times New Roman" w:hAnsi="Calibri" w:cs="Calibri"/>
+                <w:color w:val="000000"/>
+                <w:sz w:val="22"/>
+                <w:lang w:eastAsia="pl-PL"/>
+              </w:rPr>
+              <w:t xml:space="preserve"> itp.)</w:t>
             </w:r>
             <w:r>
               <w:rPr>
@@ -15575,7 +16303,27 @@
                 <w:sz w:val="22"/>
                 <w:lang w:eastAsia="pl-PL"/>
               </w:rPr>
-              <w:t>+przegląd ukrytych, zreporotwany postów i komentarzy oraz przyczyn ich reportów</w:t>
+              <w:t xml:space="preserve">+przegląd ukrytych, </w:t>
+            </w:r>
+            <w:proofErr w:type="spellStart"/>
+            <w:r>
+              <w:rPr>
+                <w:rFonts w:ascii="Calibri" w:eastAsia="Times New Roman" w:hAnsi="Calibri" w:cs="Calibri"/>
+                <w:color w:val="000000"/>
+                <w:sz w:val="22"/>
+                <w:lang w:eastAsia="pl-PL"/>
+              </w:rPr>
+              <w:t>zreporotwany</w:t>
+            </w:r>
+            <w:proofErr w:type="spellEnd"/>
+            <w:r>
+              <w:rPr>
+                <w:rFonts w:ascii="Calibri" w:eastAsia="Times New Roman" w:hAnsi="Calibri" w:cs="Calibri"/>
+                <w:color w:val="000000"/>
+                <w:sz w:val="22"/>
+                <w:lang w:eastAsia="pl-PL"/>
+              </w:rPr>
+              <w:t xml:space="preserve"> postów i komentarzy oraz przyczyn ich reportów</w:t>
             </w:r>
           </w:p>
           <w:p>
@@ -15598,14 +16346,25 @@
               </w:rPr>
               <w:t>+</w:t>
             </w:r>
-            <w:r>
-              <w:rPr>
-                <w:rFonts w:ascii="Calibri" w:eastAsia="Times New Roman" w:hAnsi="Calibri" w:cs="Calibri"/>
-                <w:color w:val="000000"/>
-                <w:sz w:val="22"/>
-                <w:lang w:eastAsia="pl-PL"/>
-              </w:rPr>
-              <w:t>banowanie użytkowników</w:t>
+            <w:proofErr w:type="spellStart"/>
+            <w:r>
+              <w:rPr>
+                <w:rFonts w:ascii="Calibri" w:eastAsia="Times New Roman" w:hAnsi="Calibri" w:cs="Calibri"/>
+                <w:color w:val="000000"/>
+                <w:sz w:val="22"/>
+                <w:lang w:eastAsia="pl-PL"/>
+              </w:rPr>
+              <w:t>banowanie</w:t>
+            </w:r>
+            <w:proofErr w:type="spellEnd"/>
+            <w:r>
+              <w:rPr>
+                <w:rFonts w:ascii="Calibri" w:eastAsia="Times New Roman" w:hAnsi="Calibri" w:cs="Calibri"/>
+                <w:color w:val="000000"/>
+                <w:sz w:val="22"/>
+                <w:lang w:eastAsia="pl-PL"/>
+              </w:rPr>
+              <w:t xml:space="preserve"> użytkowników</w:t>
             </w:r>
             <w:r>
               <w:rPr>
@@ -15637,14 +16396,25 @@
               </w:rPr>
               <w:t>+</w:t>
             </w:r>
-            <w:r>
-              <w:rPr>
-                <w:rFonts w:ascii="Calibri" w:eastAsia="Times New Roman" w:hAnsi="Calibri" w:cs="Calibri"/>
-                <w:color w:val="000000"/>
-                <w:sz w:val="22"/>
-                <w:lang w:eastAsia="pl-PL"/>
-              </w:rPr>
-              <w:t>możlwiosć dodawania moderatorów i adminów oraz określania ich uprawnień</w:t>
+            <w:proofErr w:type="spellStart"/>
+            <w:r>
+              <w:rPr>
+                <w:rFonts w:ascii="Calibri" w:eastAsia="Times New Roman" w:hAnsi="Calibri" w:cs="Calibri"/>
+                <w:color w:val="000000"/>
+                <w:sz w:val="22"/>
+                <w:lang w:eastAsia="pl-PL"/>
+              </w:rPr>
+              <w:t>możlwiosć</w:t>
+            </w:r>
+            <w:proofErr w:type="spellEnd"/>
+            <w:r>
+              <w:rPr>
+                <w:rFonts w:ascii="Calibri" w:eastAsia="Times New Roman" w:hAnsi="Calibri" w:cs="Calibri"/>
+                <w:color w:val="000000"/>
+                <w:sz w:val="22"/>
+                <w:lang w:eastAsia="pl-PL"/>
+              </w:rPr>
+              <w:t xml:space="preserve"> dodawania moderatorów i adminów oraz określania ich uprawnień</w:t>
             </w:r>
           </w:p>
           <w:p>
@@ -15704,8 +16474,19 @@
                 <w:sz w:val="22"/>
                 <w:lang w:eastAsia="pl-PL"/>
               </w:rPr>
-              <w:t>przy dodawaniu posta możliwość dodania własnego taga</w:t>
-            </w:r>
+              <w:t xml:space="preserve">przy dodawaniu posta możliwość dodania własnego </w:t>
+            </w:r>
+            <w:proofErr w:type="spellStart"/>
+            <w:r>
+              <w:rPr>
+                <w:rFonts w:ascii="Calibri" w:eastAsia="Times New Roman" w:hAnsi="Calibri" w:cs="Calibri"/>
+                <w:color w:val="000000"/>
+                <w:sz w:val="22"/>
+                <w:lang w:eastAsia="pl-PL"/>
+              </w:rPr>
+              <w:t>taga</w:t>
+            </w:r>
+            <w:proofErr w:type="spellEnd"/>
             <w:r>
               <w:rPr>
                 <w:rFonts w:ascii="Calibri" w:eastAsia="Times New Roman" w:hAnsi="Calibri" w:cs="Calibri"/>
@@ -15755,7 +16536,27 @@
                 <w:sz w:val="22"/>
                 <w:lang w:eastAsia="pl-PL"/>
               </w:rPr>
-              <w:t>system reportowania postów</w:t>
+              <w:t xml:space="preserve">system </w:t>
+            </w:r>
+            <w:proofErr w:type="spellStart"/>
+            <w:r>
+              <w:rPr>
+                <w:rFonts w:ascii="Calibri" w:eastAsia="Times New Roman" w:hAnsi="Calibri" w:cs="Calibri"/>
+                <w:color w:val="000000"/>
+                <w:sz w:val="22"/>
+                <w:lang w:eastAsia="pl-PL"/>
+              </w:rPr>
+              <w:t>reportowania</w:t>
+            </w:r>
+            <w:proofErr w:type="spellEnd"/>
+            <w:r>
+              <w:rPr>
+                <w:rFonts w:ascii="Calibri" w:eastAsia="Times New Roman" w:hAnsi="Calibri" w:cs="Calibri"/>
+                <w:color w:val="000000"/>
+                <w:sz w:val="22"/>
+                <w:lang w:eastAsia="pl-PL"/>
+              </w:rPr>
+              <w:t xml:space="preserve"> postów</w:t>
             </w:r>
           </w:p>
           <w:p>
@@ -15943,7 +16744,27 @@
                 <w:sz w:val="22"/>
                 <w:lang w:eastAsia="pl-PL"/>
               </w:rPr>
-              <w:t>funkcje administratorskie (edycja strony, postów, banowanie itp.)</w:t>
+              <w:t xml:space="preserve">funkcje administratorskie (edycja strony, postów, </w:t>
+            </w:r>
+            <w:proofErr w:type="spellStart"/>
+            <w:r>
+              <w:rPr>
+                <w:rFonts w:ascii="Calibri" w:eastAsia="Times New Roman" w:hAnsi="Calibri" w:cs="Calibri"/>
+                <w:color w:val="000000"/>
+                <w:sz w:val="22"/>
+                <w:lang w:eastAsia="pl-PL"/>
+              </w:rPr>
+              <w:t>banowanie</w:t>
+            </w:r>
+            <w:proofErr w:type="spellEnd"/>
+            <w:r>
+              <w:rPr>
+                <w:rFonts w:ascii="Calibri" w:eastAsia="Times New Roman" w:hAnsi="Calibri" w:cs="Calibri"/>
+                <w:color w:val="000000"/>
+                <w:sz w:val="22"/>
+                <w:lang w:eastAsia="pl-PL"/>
+              </w:rPr>
+              <w:t xml:space="preserve"> itp.)</w:t>
             </w:r>
             <w:r>
               <w:rPr>
@@ -15973,7 +16794,27 @@
                 <w:sz w:val="22"/>
                 <w:lang w:eastAsia="pl-PL"/>
               </w:rPr>
-              <w:t>+przegląd ukrytych, zreporotwany postów i komentarzy oraz przyczyn ich reportów</w:t>
+              <w:t xml:space="preserve">+przegląd ukrytych, </w:t>
+            </w:r>
+            <w:proofErr w:type="spellStart"/>
+            <w:r>
+              <w:rPr>
+                <w:rFonts w:ascii="Calibri" w:eastAsia="Times New Roman" w:hAnsi="Calibri" w:cs="Calibri"/>
+                <w:color w:val="000000"/>
+                <w:sz w:val="22"/>
+                <w:lang w:eastAsia="pl-PL"/>
+              </w:rPr>
+              <w:t>zreporotwany</w:t>
+            </w:r>
+            <w:proofErr w:type="spellEnd"/>
+            <w:r>
+              <w:rPr>
+                <w:rFonts w:ascii="Calibri" w:eastAsia="Times New Roman" w:hAnsi="Calibri" w:cs="Calibri"/>
+                <w:color w:val="000000"/>
+                <w:sz w:val="22"/>
+                <w:lang w:eastAsia="pl-PL"/>
+              </w:rPr>
+              <w:t xml:space="preserve"> postów i komentarzy oraz przyczyn ich reportów</w:t>
             </w:r>
           </w:p>
           <w:p>
@@ -15996,14 +16837,25 @@
               </w:rPr>
               <w:t>+</w:t>
             </w:r>
-            <w:r>
-              <w:rPr>
-                <w:rFonts w:ascii="Calibri" w:eastAsia="Times New Roman" w:hAnsi="Calibri" w:cs="Calibri"/>
-                <w:color w:val="000000"/>
-                <w:sz w:val="22"/>
-                <w:lang w:eastAsia="pl-PL"/>
-              </w:rPr>
-              <w:t xml:space="preserve">banowanie użytkowników </w:t>
+            <w:proofErr w:type="spellStart"/>
+            <w:r>
+              <w:rPr>
+                <w:rFonts w:ascii="Calibri" w:eastAsia="Times New Roman" w:hAnsi="Calibri" w:cs="Calibri"/>
+                <w:color w:val="000000"/>
+                <w:sz w:val="22"/>
+                <w:lang w:eastAsia="pl-PL"/>
+              </w:rPr>
+              <w:t>banowanie</w:t>
+            </w:r>
+            <w:proofErr w:type="spellEnd"/>
+            <w:r>
+              <w:rPr>
+                <w:rFonts w:ascii="Calibri" w:eastAsia="Times New Roman" w:hAnsi="Calibri" w:cs="Calibri"/>
+                <w:color w:val="000000"/>
+                <w:sz w:val="22"/>
+                <w:lang w:eastAsia="pl-PL"/>
+              </w:rPr>
+              <w:t xml:space="preserve"> użytkowników </w:t>
             </w:r>
           </w:p>
           <w:p>
@@ -16026,14 +16878,25 @@
               </w:rPr>
               <w:t>+</w:t>
             </w:r>
-            <w:r>
-              <w:rPr>
-                <w:rFonts w:ascii="Calibri" w:eastAsia="Times New Roman" w:hAnsi="Calibri" w:cs="Calibri"/>
-                <w:color w:val="000000"/>
-                <w:sz w:val="22"/>
-                <w:lang w:eastAsia="pl-PL"/>
-              </w:rPr>
-              <w:t>możlwiosć dodawania moderatorów i adminów oraz określania ich uprawnień</w:t>
+            <w:proofErr w:type="spellStart"/>
+            <w:r>
+              <w:rPr>
+                <w:rFonts w:ascii="Calibri" w:eastAsia="Times New Roman" w:hAnsi="Calibri" w:cs="Calibri"/>
+                <w:color w:val="000000"/>
+                <w:sz w:val="22"/>
+                <w:lang w:eastAsia="pl-PL"/>
+              </w:rPr>
+              <w:t>możlwiosć</w:t>
+            </w:r>
+            <w:proofErr w:type="spellEnd"/>
+            <w:r>
+              <w:rPr>
+                <w:rFonts w:ascii="Calibri" w:eastAsia="Times New Roman" w:hAnsi="Calibri" w:cs="Calibri"/>
+                <w:color w:val="000000"/>
+                <w:sz w:val="22"/>
+                <w:lang w:eastAsia="pl-PL"/>
+              </w:rPr>
+              <w:t xml:space="preserve"> dodawania moderatorów i adminów oraz określania ich uprawnień</w:t>
             </w:r>
           </w:p>
           <w:p>
@@ -16086,14 +16949,45 @@
               </w:rPr>
               <w:t>+</w:t>
             </w:r>
-            <w:r>
-              <w:rPr>
-                <w:rFonts w:ascii="Calibri" w:eastAsia="Times New Roman" w:hAnsi="Calibri" w:cs="Calibri"/>
-                <w:color w:val="000000"/>
-                <w:sz w:val="22"/>
-                <w:lang w:eastAsia="pl-PL"/>
-              </w:rPr>
-              <w:t>rzy dodawaniu posta możliwość dodania własnego taga przez użytkownika</w:t>
+            <w:proofErr w:type="spellStart"/>
+            <w:r>
+              <w:rPr>
+                <w:rFonts w:ascii="Calibri" w:eastAsia="Times New Roman" w:hAnsi="Calibri" w:cs="Calibri"/>
+                <w:color w:val="000000"/>
+                <w:sz w:val="22"/>
+                <w:lang w:eastAsia="pl-PL"/>
+              </w:rPr>
+              <w:t>rzy</w:t>
+            </w:r>
+            <w:proofErr w:type="spellEnd"/>
+            <w:r>
+              <w:rPr>
+                <w:rFonts w:ascii="Calibri" w:eastAsia="Times New Roman" w:hAnsi="Calibri" w:cs="Calibri"/>
+                <w:color w:val="000000"/>
+                <w:sz w:val="22"/>
+                <w:lang w:eastAsia="pl-PL"/>
+              </w:rPr>
+              <w:t xml:space="preserve"> dodawaniu posta możliwość dodania własnego </w:t>
+            </w:r>
+            <w:proofErr w:type="spellStart"/>
+            <w:r>
+              <w:rPr>
+                <w:rFonts w:ascii="Calibri" w:eastAsia="Times New Roman" w:hAnsi="Calibri" w:cs="Calibri"/>
+                <w:color w:val="000000"/>
+                <w:sz w:val="22"/>
+                <w:lang w:eastAsia="pl-PL"/>
+              </w:rPr>
+              <w:t>taga</w:t>
+            </w:r>
+            <w:proofErr w:type="spellEnd"/>
+            <w:r>
+              <w:rPr>
+                <w:rFonts w:ascii="Calibri" w:eastAsia="Times New Roman" w:hAnsi="Calibri" w:cs="Calibri"/>
+                <w:color w:val="000000"/>
+                <w:sz w:val="22"/>
+                <w:lang w:eastAsia="pl-PL"/>
+              </w:rPr>
+              <w:t xml:space="preserve"> przez użytkownika</w:t>
             </w:r>
           </w:p>
           <w:p>
@@ -16126,7 +17020,28 @@
                 <w:sz w:val="22"/>
                 <w:lang w:eastAsia="pl-PL"/>
               </w:rPr>
-              <w:t>+system reportowania postów</w:t>
+              <w:lastRenderedPageBreak/>
+              <w:t xml:space="preserve">+system </w:t>
+            </w:r>
+            <w:proofErr w:type="spellStart"/>
+            <w:r>
+              <w:rPr>
+                <w:rFonts w:ascii="Calibri" w:eastAsia="Times New Roman" w:hAnsi="Calibri" w:cs="Calibri"/>
+                <w:color w:val="000000"/>
+                <w:sz w:val="22"/>
+                <w:lang w:eastAsia="pl-PL"/>
+              </w:rPr>
+              <w:t>reportowania</w:t>
+            </w:r>
+            <w:proofErr w:type="spellEnd"/>
+            <w:r>
+              <w:rPr>
+                <w:rFonts w:ascii="Calibri" w:eastAsia="Times New Roman" w:hAnsi="Calibri" w:cs="Calibri"/>
+                <w:color w:val="000000"/>
+                <w:sz w:val="22"/>
+                <w:lang w:eastAsia="pl-PL"/>
+              </w:rPr>
+              <w:t xml:space="preserve"> postów</w:t>
             </w:r>
           </w:p>
           <w:p>
@@ -16257,6 +17172,7 @@
                 <w:sz w:val="22"/>
                 <w:lang w:eastAsia="pl-PL"/>
               </w:rPr>
+              <w:lastRenderedPageBreak/>
               <w:t>24.lis</w:t>
             </w:r>
           </w:p>
@@ -16278,7 +17194,6 @@
                 <w:sz w:val="22"/>
                 <w:lang w:eastAsia="pl-PL"/>
               </w:rPr>
-              <w:lastRenderedPageBreak/>
               <w:t>Porządkowanie kodu</w:t>
             </w:r>
           </w:p>
@@ -16386,7 +17301,6 @@
                 <w:sz w:val="22"/>
                 <w:lang w:eastAsia="pl-PL"/>
               </w:rPr>
-              <w:lastRenderedPageBreak/>
               <w:t>poprawki dokumentacji</w:t>
             </w:r>
           </w:p>
@@ -16983,8 +17897,19 @@
                 <w:sz w:val="22"/>
                 <w:lang w:eastAsia="pl-PL"/>
               </w:rPr>
-              <w:t>role\Permissions</w:t>
-            </w:r>
+              <w:t>role\</w:t>
+            </w:r>
+            <w:proofErr w:type="spellStart"/>
+            <w:r>
+              <w:rPr>
+                <w:rFonts w:ascii="Calibri" w:eastAsia="Times New Roman" w:hAnsi="Calibri" w:cs="Calibri"/>
+                <w:color w:val="000000"/>
+                <w:sz w:val="22"/>
+                <w:lang w:eastAsia="pl-PL"/>
+              </w:rPr>
+              <w:t>Permissions</w:t>
+            </w:r>
+            <w:proofErr w:type="spellEnd"/>
           </w:p>
         </w:tc>
         <w:tc>
@@ -17012,14 +17937,25 @@
                 <w:lang w:eastAsia="pl-PL"/>
               </w:rPr>
             </w:pPr>
-            <w:r>
-              <w:rPr>
-                <w:rFonts w:ascii="Calibri" w:eastAsia="Times New Roman" w:hAnsi="Calibri" w:cs="Calibri"/>
-                <w:color w:val="000000"/>
-                <w:sz w:val="22"/>
-                <w:lang w:eastAsia="pl-PL"/>
-              </w:rPr>
-              <w:t>add post</w:t>
+            <w:proofErr w:type="spellStart"/>
+            <w:r>
+              <w:rPr>
+                <w:rFonts w:ascii="Calibri" w:eastAsia="Times New Roman" w:hAnsi="Calibri" w:cs="Calibri"/>
+                <w:color w:val="000000"/>
+                <w:sz w:val="22"/>
+                <w:lang w:eastAsia="pl-PL"/>
+              </w:rPr>
+              <w:t>add</w:t>
+            </w:r>
+            <w:proofErr w:type="spellEnd"/>
+            <w:r>
+              <w:rPr>
+                <w:rFonts w:ascii="Calibri" w:eastAsia="Times New Roman" w:hAnsi="Calibri" w:cs="Calibri"/>
+                <w:color w:val="000000"/>
+                <w:sz w:val="22"/>
+                <w:lang w:eastAsia="pl-PL"/>
+              </w:rPr>
+              <w:t xml:space="preserve"> post</w:t>
             </w:r>
           </w:p>
         </w:tc>
@@ -17048,15 +17984,37 @@
                 <w:lang w:eastAsia="pl-PL"/>
               </w:rPr>
             </w:pPr>
-            <w:r>
-              <w:rPr>
-                <w:rFonts w:ascii="Calibri" w:eastAsia="Times New Roman" w:hAnsi="Calibri" w:cs="Calibri"/>
-                <w:color w:val="000000"/>
-                <w:sz w:val="22"/>
-                <w:lang w:eastAsia="pl-PL"/>
-              </w:rPr>
-              <w:t>add comment</w:t>
-            </w:r>
+            <w:proofErr w:type="spellStart"/>
+            <w:r>
+              <w:rPr>
+                <w:rFonts w:ascii="Calibri" w:eastAsia="Times New Roman" w:hAnsi="Calibri" w:cs="Calibri"/>
+                <w:color w:val="000000"/>
+                <w:sz w:val="22"/>
+                <w:lang w:eastAsia="pl-PL"/>
+              </w:rPr>
+              <w:t>add</w:t>
+            </w:r>
+            <w:proofErr w:type="spellEnd"/>
+            <w:r>
+              <w:rPr>
+                <w:rFonts w:ascii="Calibri" w:eastAsia="Times New Roman" w:hAnsi="Calibri" w:cs="Calibri"/>
+                <w:color w:val="000000"/>
+                <w:sz w:val="22"/>
+                <w:lang w:eastAsia="pl-PL"/>
+              </w:rPr>
+              <w:t xml:space="preserve"> </w:t>
+            </w:r>
+            <w:proofErr w:type="spellStart"/>
+            <w:r>
+              <w:rPr>
+                <w:rFonts w:ascii="Calibri" w:eastAsia="Times New Roman" w:hAnsi="Calibri" w:cs="Calibri"/>
+                <w:color w:val="000000"/>
+                <w:sz w:val="22"/>
+                <w:lang w:eastAsia="pl-PL"/>
+              </w:rPr>
+              <w:t>comment</w:t>
+            </w:r>
+            <w:proofErr w:type="spellEnd"/>
           </w:p>
         </w:tc>
         <w:tc>
@@ -17084,15 +18042,37 @@
                 <w:lang w:eastAsia="pl-PL"/>
               </w:rPr>
             </w:pPr>
-            <w:r>
-              <w:rPr>
-                <w:rFonts w:ascii="Calibri" w:eastAsia="Times New Roman" w:hAnsi="Calibri" w:cs="Calibri"/>
-                <w:color w:val="000000"/>
-                <w:sz w:val="22"/>
-                <w:lang w:eastAsia="pl-PL"/>
-              </w:rPr>
-              <w:t>add post to fav</w:t>
-            </w:r>
+            <w:proofErr w:type="spellStart"/>
+            <w:r>
+              <w:rPr>
+                <w:rFonts w:ascii="Calibri" w:eastAsia="Times New Roman" w:hAnsi="Calibri" w:cs="Calibri"/>
+                <w:color w:val="000000"/>
+                <w:sz w:val="22"/>
+                <w:lang w:eastAsia="pl-PL"/>
+              </w:rPr>
+              <w:t>add</w:t>
+            </w:r>
+            <w:proofErr w:type="spellEnd"/>
+            <w:r>
+              <w:rPr>
+                <w:rFonts w:ascii="Calibri" w:eastAsia="Times New Roman" w:hAnsi="Calibri" w:cs="Calibri"/>
+                <w:color w:val="000000"/>
+                <w:sz w:val="22"/>
+                <w:lang w:eastAsia="pl-PL"/>
+              </w:rPr>
+              <w:t xml:space="preserve"> post to </w:t>
+            </w:r>
+            <w:proofErr w:type="spellStart"/>
+            <w:r>
+              <w:rPr>
+                <w:rFonts w:ascii="Calibri" w:eastAsia="Times New Roman" w:hAnsi="Calibri" w:cs="Calibri"/>
+                <w:color w:val="000000"/>
+                <w:sz w:val="22"/>
+                <w:lang w:eastAsia="pl-PL"/>
+              </w:rPr>
+              <w:t>fav</w:t>
+            </w:r>
+            <w:proofErr w:type="spellEnd"/>
           </w:p>
         </w:tc>
         <w:tc>
@@ -17192,15 +18172,37 @@
                 <w:lang w:eastAsia="pl-PL"/>
               </w:rPr>
             </w:pPr>
-            <w:r>
-              <w:rPr>
-                <w:rFonts w:ascii="Calibri" w:eastAsia="Times New Roman" w:hAnsi="Calibri" w:cs="Calibri"/>
-                <w:color w:val="000000"/>
-                <w:sz w:val="22"/>
-                <w:lang w:eastAsia="pl-PL"/>
-              </w:rPr>
-              <w:t>send post ot main</w:t>
-            </w:r>
+            <w:proofErr w:type="spellStart"/>
+            <w:r>
+              <w:rPr>
+                <w:rFonts w:ascii="Calibri" w:eastAsia="Times New Roman" w:hAnsi="Calibri" w:cs="Calibri"/>
+                <w:color w:val="000000"/>
+                <w:sz w:val="22"/>
+                <w:lang w:eastAsia="pl-PL"/>
+              </w:rPr>
+              <w:t>send</w:t>
+            </w:r>
+            <w:proofErr w:type="spellEnd"/>
+            <w:r>
+              <w:rPr>
+                <w:rFonts w:ascii="Calibri" w:eastAsia="Times New Roman" w:hAnsi="Calibri" w:cs="Calibri"/>
+                <w:color w:val="000000"/>
+                <w:sz w:val="22"/>
+                <w:lang w:eastAsia="pl-PL"/>
+              </w:rPr>
+              <w:t xml:space="preserve"> post ot </w:t>
+            </w:r>
+            <w:proofErr w:type="spellStart"/>
+            <w:r>
+              <w:rPr>
+                <w:rFonts w:ascii="Calibri" w:eastAsia="Times New Roman" w:hAnsi="Calibri" w:cs="Calibri"/>
+                <w:color w:val="000000"/>
+                <w:sz w:val="22"/>
+                <w:lang w:eastAsia="pl-PL"/>
+              </w:rPr>
+              <w:t>main</w:t>
+            </w:r>
+            <w:proofErr w:type="spellEnd"/>
           </w:p>
         </w:tc>
         <w:tc>
@@ -17228,14 +18230,25 @@
                 <w:lang w:eastAsia="pl-PL"/>
               </w:rPr>
             </w:pPr>
-            <w:r>
-              <w:rPr>
-                <w:rFonts w:ascii="Calibri" w:eastAsia="Times New Roman" w:hAnsi="Calibri" w:cs="Calibri"/>
-                <w:color w:val="000000"/>
-                <w:sz w:val="22"/>
-                <w:lang w:eastAsia="pl-PL"/>
-              </w:rPr>
-              <w:t>hide post</w:t>
+            <w:proofErr w:type="spellStart"/>
+            <w:r>
+              <w:rPr>
+                <w:rFonts w:ascii="Calibri" w:eastAsia="Times New Roman" w:hAnsi="Calibri" w:cs="Calibri"/>
+                <w:color w:val="000000"/>
+                <w:sz w:val="22"/>
+                <w:lang w:eastAsia="pl-PL"/>
+              </w:rPr>
+              <w:t>hide</w:t>
+            </w:r>
+            <w:proofErr w:type="spellEnd"/>
+            <w:r>
+              <w:rPr>
+                <w:rFonts w:ascii="Calibri" w:eastAsia="Times New Roman" w:hAnsi="Calibri" w:cs="Calibri"/>
+                <w:color w:val="000000"/>
+                <w:sz w:val="22"/>
+                <w:lang w:eastAsia="pl-PL"/>
+              </w:rPr>
+              <w:t xml:space="preserve"> post</w:t>
             </w:r>
           </w:p>
         </w:tc>
@@ -17300,14 +18313,25 @@
                 <w:lang w:eastAsia="pl-PL"/>
               </w:rPr>
             </w:pPr>
-            <w:r>
-              <w:rPr>
-                <w:rFonts w:ascii="Calibri" w:eastAsia="Times New Roman" w:hAnsi="Calibri" w:cs="Calibri"/>
-                <w:color w:val="000000"/>
-                <w:sz w:val="22"/>
-                <w:lang w:eastAsia="pl-PL"/>
-              </w:rPr>
-              <w:t>delete post</w:t>
+            <w:proofErr w:type="spellStart"/>
+            <w:r>
+              <w:rPr>
+                <w:rFonts w:ascii="Calibri" w:eastAsia="Times New Roman" w:hAnsi="Calibri" w:cs="Calibri"/>
+                <w:color w:val="000000"/>
+                <w:sz w:val="22"/>
+                <w:lang w:eastAsia="pl-PL"/>
+              </w:rPr>
+              <w:t>delete</w:t>
+            </w:r>
+            <w:proofErr w:type="spellEnd"/>
+            <w:r>
+              <w:rPr>
+                <w:rFonts w:ascii="Calibri" w:eastAsia="Times New Roman" w:hAnsi="Calibri" w:cs="Calibri"/>
+                <w:color w:val="000000"/>
+                <w:sz w:val="22"/>
+                <w:lang w:eastAsia="pl-PL"/>
+              </w:rPr>
+              <w:t xml:space="preserve"> post</w:t>
             </w:r>
           </w:p>
         </w:tc>
@@ -17336,15 +18360,37 @@
                 <w:lang w:eastAsia="pl-PL"/>
               </w:rPr>
             </w:pPr>
-            <w:r>
-              <w:rPr>
-                <w:rFonts w:ascii="Calibri" w:eastAsia="Times New Roman" w:hAnsi="Calibri" w:cs="Calibri"/>
-                <w:color w:val="000000"/>
-                <w:sz w:val="22"/>
-                <w:lang w:eastAsia="pl-PL"/>
-              </w:rPr>
-              <w:t>ban user</w:t>
-            </w:r>
+            <w:proofErr w:type="spellStart"/>
+            <w:r>
+              <w:rPr>
+                <w:rFonts w:ascii="Calibri" w:eastAsia="Times New Roman" w:hAnsi="Calibri" w:cs="Calibri"/>
+                <w:color w:val="000000"/>
+                <w:sz w:val="22"/>
+                <w:lang w:eastAsia="pl-PL"/>
+              </w:rPr>
+              <w:t>ban</w:t>
+            </w:r>
+            <w:proofErr w:type="spellEnd"/>
+            <w:r>
+              <w:rPr>
+                <w:rFonts w:ascii="Calibri" w:eastAsia="Times New Roman" w:hAnsi="Calibri" w:cs="Calibri"/>
+                <w:color w:val="000000"/>
+                <w:sz w:val="22"/>
+                <w:lang w:eastAsia="pl-PL"/>
+              </w:rPr>
+              <w:t xml:space="preserve"> </w:t>
+            </w:r>
+            <w:proofErr w:type="spellStart"/>
+            <w:r>
+              <w:rPr>
+                <w:rFonts w:ascii="Calibri" w:eastAsia="Times New Roman" w:hAnsi="Calibri" w:cs="Calibri"/>
+                <w:color w:val="000000"/>
+                <w:sz w:val="22"/>
+                <w:lang w:eastAsia="pl-PL"/>
+              </w:rPr>
+              <w:t>user</w:t>
+            </w:r>
+            <w:proofErr w:type="spellEnd"/>
           </w:p>
         </w:tc>
       </w:tr>
@@ -18517,6 +19563,7 @@
                 <w:lang w:eastAsia="pl-PL"/>
               </w:rPr>
             </w:pPr>
+            <w:proofErr w:type="spellStart"/>
             <w:r>
               <w:rPr>
                 <w:rFonts w:ascii="Calibri" w:eastAsia="Times New Roman" w:hAnsi="Calibri" w:cs="Calibri"/>
@@ -18526,6 +19573,7 @@
               </w:rPr>
               <w:t>Observer</w:t>
             </w:r>
+            <w:proofErr w:type="spellEnd"/>
           </w:p>
         </w:tc>
         <w:tc>
@@ -19135,6 +20183,7 @@
           </w14:textOutline>
           <w14:ligatures w14:val="standardContextual"/>
         </w:rPr>
+        <w:lastRenderedPageBreak/>
         <w:t>Jak będzie dużo draftów lub 10000 draftów. Pzelicz profile usuń nie używane wzmocnij te  najcześciej uzywane utwórz nowe z najczesciej pojawiajacych się draftów</w:t>
       </w:r>
     </w:p>
@@ -19333,7 +20382,6 @@
           </w14:textOutline>
           <w14:ligatures w14:val="standardContextual"/>
         </w:rPr>
-        <w:lastRenderedPageBreak/>
         <w:t>Testy</w:t>
       </w:r>
       <w:r>
@@ -27958,7 +29006,7 @@
   <w:style w:type="paragraph" w:default="1" w:styleId="Normalny">
     <w:name w:val="Normal"/>
     <w:qFormat/>
-    <w:rsid w:val="00D54195"/>
+    <w:rsid w:val="001A3306"/>
     <w:pPr>
       <w:spacing w:after="100" w:line="257" w:lineRule="auto"/>
       <w:jc w:val="both"/>
